--- a/STN/Jira-NS Integration.docx
+++ b/STN/Jira-NS Integration.docx
@@ -2,9 +2,1086 @@
 <file path=word/document.xml><?xml version="1.0" encoding="utf-8"?>
 <w:document xmlns:wpc="http://schemas.microsoft.com/office/word/2010/wordprocessingCanvas" xmlns:cx="http://schemas.microsoft.com/office/drawing/2014/chartex" xmlns:cx1="http://schemas.microsoft.com/office/drawing/2015/9/8/chartex" xmlns:cx2="http://schemas.microsoft.com/office/drawing/2015/10/21/chartex" xmlns:cx3="http://schemas.microsoft.com/office/drawing/2016/5/9/chartex" xmlns:cx4="http://schemas.microsoft.com/office/drawing/2016/5/10/chartex" xmlns:cx5="http://schemas.microsoft.com/office/drawing/2016/5/11/chartex" xmlns:cx6="http://schemas.microsoft.com/office/drawing/2016/5/12/chartex" xmlns:cx7="http://schemas.microsoft.com/office/drawing/2016/5/13/chartex" xmlns:cx8="http://schemas.microsoft.com/office/drawing/2016/5/14/chartex" xmlns:mc="http://schemas.openxmlformats.org/markup-compatibility/2006" xmlns:aink="http://schemas.microsoft.com/office/drawing/2016/ink" xmlns:am3d="http://schemas.microsoft.com/office/drawing/2017/model3d" xmlns:o="urn:schemas-microsoft-com:office:office" xmlns:oel="http://schemas.microsoft.com/office/2019/extlst" xmlns:r="http://schemas.openxmlformats.org/officeDocument/2006/relationships" xmlns:m="http://schemas.openxmlformats.org/officeDocument/2006/math" xmlns:v="urn:schemas-microsoft-com:vml" xmlns:wp14="http://schemas.microsoft.com/office/word/2010/wordprocessingDrawing" xmlns:wp="http://schemas.openxmlformats.org/drawingml/2006/wordprocessingDrawing" xmlns:w10="urn:schemas-microsoft-com:office:word" xmlns:w="http://schemas.openxmlformats.org/wordprocessingml/2006/main" xmlns:w14="http://schemas.microsoft.com/office/word/2010/wordml" xmlns:w15="http://schemas.microsoft.com/office/word/2012/wordml" xmlns:w16cex="http://schemas.microsoft.com/office/word/2018/wordml/cex" xmlns:w16cid="http://schemas.microsoft.com/office/word/2016/wordml/cid" xmlns:w16="http://schemas.microsoft.com/office/word/2018/wordml" xmlns:w16du="http://schemas.microsoft.com/office/word/2023/wordml/word16du" xmlns:w16sdtdh="http://schemas.microsoft.com/office/word/2020/wordml/sdtdatahash" xmlns:w16se="http://schemas.microsoft.com/office/word/2015/wordml/symex" xmlns:wpg="http://schemas.microsoft.com/office/word/2010/wordprocessingGroup" xmlns:wpi="http://schemas.microsoft.com/office/word/2010/wordprocessingInk" xmlns:wne="http://schemas.microsoft.com/office/word/2006/wordml" xmlns:wps="http://schemas.microsoft.com/office/word/2010/wordprocessingShape" mc:Ignorable="w14 w15 w16se w16cid w16 w16cex w16sdtdh w16du wp14">
   <w:body>
-    <w:p/>
+    <w:p>
+      <w:pPr>
+        <w:pStyle w:val="Normal"/>
+        <w:spacing w:line="276" w:lineRule="auto"/>
+      </w:pPr>
+      <w:r>
+        <w:rPr/>
+        <w:t>Agenda:</w:t>
+      </w:r>
+    </w:p>
+    <w:p>
+      <w:pPr>
+        <w:pStyle w:val="ListParagraph"/>
+        <w:numPr>
+          <w:ilvl w:val="0"/>
+          <w:numId w:val="3"/>
+        </w:numPr>
+        <w:spacing w:line="276" w:lineRule="auto"/>
+        <w:rPr/>
+      </w:pPr>
+      <w:r>
+        <w:rPr/>
+        <w:t>NS – NetSuite</w:t>
+      </w:r>
+    </w:p>
+    <w:p>
+      <w:pPr>
+        <w:pStyle w:val="ListParagraph"/>
+        <w:numPr>
+          <w:ilvl w:val="0"/>
+          <w:numId w:val="3"/>
+        </w:numPr>
+        <w:spacing w:line="276" w:lineRule="auto"/>
+        <w:rPr/>
+      </w:pPr>
+      <w:r>
+        <w:rPr/>
+        <w:t xml:space="preserve">SF – </w:t>
+      </w:r>
+      <w:r>
+        <w:rPr/>
+        <w:t>SalesForce</w:t>
+      </w:r>
+    </w:p>
+    <w:p>
+      <w:pPr>
+        <w:pStyle w:val="ListParagraph"/>
+        <w:numPr>
+          <w:ilvl w:val="0"/>
+          <w:numId w:val="3"/>
+        </w:numPr>
+        <w:spacing w:line="276" w:lineRule="auto"/>
+        <w:rPr/>
+      </w:pPr>
+      <w:r>
+        <w:rPr/>
+        <w:t>Jira</w:t>
+      </w:r>
+    </w:p>
+    <w:p>
+      <w:pPr>
+        <w:pStyle w:val="ListParagraph"/>
+        <w:spacing w:line="276" w:lineRule="auto"/>
+        <w:ind w:left="720"/>
+      </w:pPr>
+    </w:p>
+    <w:p>
+      <w:pPr>
+        <w:pStyle w:val="Normal"/>
+        <w:spacing w:line="276" w:lineRule="auto"/>
+      </w:pPr>
+    </w:p>
+    <w:p>
+      <w:pPr>
+        <w:pStyle w:val="Normal"/>
+        <w:spacing w:line="276" w:lineRule="auto"/>
+      </w:pPr>
+      <w:r>
+        <w:rPr/>
+        <w:t>Overview:</w:t>
+      </w:r>
+    </w:p>
+    <w:p>
+      <w:pPr>
+        <w:pStyle w:val="Normal"/>
+        <w:spacing w:line="276" w:lineRule="auto"/>
+      </w:pPr>
+    </w:p>
+    <w:p>
+      <w:pPr>
+        <w:pStyle w:val="ListParagraph"/>
+        <w:numPr>
+          <w:ilvl w:val="0"/>
+          <w:numId w:val="2"/>
+        </w:numPr>
+        <w:suppressLineNumbers w:val="0"/>
+        <w:bidi w:val="0"/>
+        <w:spacing w:before="0" w:beforeAutospacing="off" w:after="0" w:afterAutospacing="off" w:line="276" w:lineRule="auto"/>
+        <w:ind w:left="720" w:right="0" w:hanging="360"/>
+        <w:jc w:val="left"/>
+        <w:rPr/>
+      </w:pPr>
+      <w:r>
+        <w:rPr/>
+        <w:t>AJ’s integration will create the NS Sales Order from SF Service Order. The following fields will be populated on the NS Sales Order:</w:t>
+      </w:r>
+    </w:p>
+    <w:p>
+      <w:pPr>
+        <w:pStyle w:val="ListParagraph"/>
+        <w:numPr>
+          <w:ilvl w:val="1"/>
+          <w:numId w:val="2"/>
+        </w:numPr>
+        <w:suppressLineNumbers w:val="0"/>
+        <w:bidi w:val="0"/>
+        <w:spacing w:before="0" w:beforeAutospacing="off" w:after="0" w:afterAutospacing="off" w:line="276" w:lineRule="auto"/>
+        <w:ind w:right="0"/>
+        <w:jc w:val="left"/>
+        <w:rPr/>
+      </w:pPr>
+      <w:r>
+        <w:rPr/>
+        <w:t xml:space="preserve">Customer </w:t>
+      </w:r>
+    </w:p>
+    <w:p>
+      <w:pPr>
+        <w:pStyle w:val="ListParagraph"/>
+        <w:numPr>
+          <w:ilvl w:val="1"/>
+          <w:numId w:val="2"/>
+        </w:numPr>
+        <w:suppressLineNumbers w:val="0"/>
+        <w:bidi w:val="0"/>
+        <w:spacing w:before="0" w:beforeAutospacing="off" w:after="0" w:afterAutospacing="off" w:line="276" w:lineRule="auto"/>
+        <w:ind w:right="0"/>
+        <w:jc w:val="left"/>
+        <w:rPr/>
+      </w:pPr>
+      <w:r>
+        <w:rPr/>
+        <w:t>SF Opportunity ID</w:t>
+      </w:r>
+    </w:p>
+    <w:p>
+      <w:pPr>
+        <w:pStyle w:val="ListParagraph"/>
+        <w:numPr>
+          <w:ilvl w:val="1"/>
+          <w:numId w:val="2"/>
+        </w:numPr>
+        <w:suppressLineNumbers w:val="0"/>
+        <w:bidi w:val="0"/>
+        <w:spacing w:before="0" w:beforeAutospacing="off" w:after="0" w:afterAutospacing="off" w:line="276" w:lineRule="auto"/>
+        <w:ind w:right="0"/>
+        <w:jc w:val="left"/>
+        <w:rPr/>
+      </w:pPr>
+      <w:r>
+        <w:rPr/>
+        <w:t>Item lines</w:t>
+      </w:r>
+    </w:p>
+    <w:p>
+      <w:pPr>
+        <w:pStyle w:val="ListParagraph"/>
+        <w:numPr>
+          <w:ilvl w:val="0"/>
+          <w:numId w:val="2"/>
+        </w:numPr>
+        <w:suppressLineNumbers w:val="0"/>
+        <w:bidi w:val="0"/>
+        <w:spacing w:before="0" w:beforeAutospacing="off" w:after="0" w:afterAutospacing="off" w:line="276" w:lineRule="auto"/>
+        <w:ind w:right="0"/>
+        <w:jc w:val="left"/>
+        <w:rPr/>
+      </w:pPr>
+      <w:r>
+        <w:rPr/>
+        <w:t>Upon creation of NS Sales Order, a script on the backend will create the NS Project record:</w:t>
+      </w:r>
+    </w:p>
+    <w:p>
+      <w:pPr>
+        <w:pStyle w:val="ListParagraph"/>
+        <w:numPr>
+          <w:ilvl w:val="1"/>
+          <w:numId w:val="2"/>
+        </w:numPr>
+        <w:suppressLineNumbers w:val="0"/>
+        <w:bidi w:val="0"/>
+        <w:spacing w:before="0" w:beforeAutospacing="off" w:after="0" w:afterAutospacing="off" w:line="276" w:lineRule="auto"/>
+        <w:ind w:right="0"/>
+        <w:jc w:val="left"/>
+        <w:rPr/>
+      </w:pPr>
+      <w:r>
+        <w:rPr/>
+        <w:t>Project Name = Opportunity ID</w:t>
+      </w:r>
+    </w:p>
+    <w:p>
+      <w:pPr>
+        <w:pStyle w:val="ListParagraph"/>
+        <w:numPr>
+          <w:ilvl w:val="1"/>
+          <w:numId w:val="2"/>
+        </w:numPr>
+        <w:suppressLineNumbers w:val="0"/>
+        <w:bidi w:val="0"/>
+        <w:spacing w:before="0" w:beforeAutospacing="off" w:after="0" w:afterAutospacing="off" w:line="276" w:lineRule="auto"/>
+        <w:ind w:right="0"/>
+        <w:jc w:val="left"/>
+        <w:rPr/>
+      </w:pPr>
+      <w:r>
+        <w:rPr/>
+        <w:t>Customer = Customer from Sales Order</w:t>
+      </w:r>
+    </w:p>
+    <w:p>
+      <w:pPr>
+        <w:pStyle w:val="ListParagraph"/>
+        <w:numPr>
+          <w:ilvl w:val="0"/>
+          <w:numId w:val="2"/>
+        </w:numPr>
+        <w:suppressLineNumbers w:val="0"/>
+        <w:bidi w:val="0"/>
+        <w:spacing w:before="0" w:beforeAutospacing="off" w:after="0" w:afterAutospacing="off" w:line="276" w:lineRule="auto"/>
+        <w:ind w:right="0"/>
+        <w:jc w:val="left"/>
+        <w:rPr/>
+      </w:pPr>
+      <w:r>
+        <w:rPr/>
+        <w:t>Upon creation of NS Project, a script will create the Jira Epic with the following fields:</w:t>
+      </w:r>
+    </w:p>
+    <w:p>
+      <w:pPr>
+        <w:pStyle w:val="ListParagraph"/>
+        <w:numPr>
+          <w:ilvl w:val="1"/>
+          <w:numId w:val="2"/>
+        </w:numPr>
+        <w:suppressLineNumbers w:val="0"/>
+        <w:bidi w:val="0"/>
+        <w:spacing w:before="0" w:beforeAutospacing="off" w:after="0" w:afterAutospacing="off" w:line="276" w:lineRule="auto"/>
+        <w:ind w:right="0"/>
+        <w:jc w:val="left"/>
+        <w:rPr/>
+      </w:pPr>
+      <w:r>
+        <w:rPr/>
+        <w:t>Summary = Opportunity ID</w:t>
+      </w:r>
+    </w:p>
+    <w:p>
+      <w:pPr>
+        <w:pStyle w:val="ListParagraph"/>
+        <w:numPr>
+          <w:ilvl w:val="1"/>
+          <w:numId w:val="2"/>
+        </w:numPr>
+        <w:suppressLineNumbers w:val="0"/>
+        <w:bidi w:val="0"/>
+        <w:spacing w:before="0" w:beforeAutospacing="off" w:after="0" w:afterAutospacing="off" w:line="276" w:lineRule="auto"/>
+        <w:ind w:right="0"/>
+        <w:jc w:val="left"/>
+        <w:rPr/>
+      </w:pPr>
+      <w:r>
+        <w:rPr/>
+        <w:t>Description = Memo</w:t>
+      </w:r>
+    </w:p>
+    <w:p>
+      <w:pPr>
+        <w:pStyle w:val="ListParagraph"/>
+        <w:numPr>
+          <w:ilvl w:val="1"/>
+          <w:numId w:val="2"/>
+        </w:numPr>
+        <w:suppressLineNumbers w:val="0"/>
+        <w:bidi w:val="0"/>
+        <w:spacing w:before="0" w:beforeAutospacing="off" w:after="0" w:afterAutospacing="off" w:line="276" w:lineRule="auto"/>
+        <w:ind w:right="0"/>
+        <w:jc w:val="left"/>
+        <w:rPr/>
+      </w:pPr>
+      <w:r>
+        <w:rPr/>
+        <w:t xml:space="preserve">Project ID = project id found in </w:t>
+      </w:r>
+      <w:r>
+        <w:rPr/>
+        <w:t>NS Customer record</w:t>
+      </w:r>
+    </w:p>
+    <w:p>
+      <w:pPr>
+        <w:pStyle w:val="Normal"/>
+        <w:suppressLineNumbers w:val="0"/>
+        <w:bidi w:val="0"/>
+        <w:spacing w:before="0" w:beforeAutospacing="off" w:after="0" w:afterAutospacing="off" w:line="276" w:lineRule="auto"/>
+        <w:ind w:right="0"/>
+        <w:jc w:val="left"/>
+      </w:pPr>
+    </w:p>
+    <w:p>
+      <w:pPr>
+        <w:pStyle w:val="Normal"/>
+        <w:suppressLineNumbers w:val="0"/>
+        <w:bidi w:val="0"/>
+        <w:spacing w:before="0" w:beforeAutospacing="off" w:after="0" w:afterAutospacing="off" w:line="276" w:lineRule="auto"/>
+        <w:ind w:right="0"/>
+        <w:jc w:val="left"/>
+      </w:pPr>
+    </w:p>
+    <w:p>
+      <w:pPr>
+        <w:pStyle w:val="Normal"/>
+        <w:suppressLineNumbers w:val="0"/>
+        <w:bidi w:val="0"/>
+        <w:spacing w:before="0" w:beforeAutospacing="off" w:after="0" w:afterAutospacing="off" w:line="276" w:lineRule="auto"/>
+        <w:ind w:right="0"/>
+        <w:jc w:val="left"/>
+      </w:pPr>
+    </w:p>
+    <w:p>
+      <w:pPr>
+        <w:pStyle w:val="Normal"/>
+        <w:suppressLineNumbers w:val="0"/>
+        <w:bidi w:val="0"/>
+        <w:spacing w:before="0" w:beforeAutospacing="off" w:after="0" w:afterAutospacing="off" w:line="276" w:lineRule="auto"/>
+        <w:ind w:right="0"/>
+        <w:jc w:val="left"/>
+      </w:pPr>
+      <w:r>
+        <w:rPr/>
+        <w:t>Questions:</w:t>
+      </w:r>
+    </w:p>
+    <w:p>
+      <w:pPr>
+        <w:pStyle w:val="ListParagraph"/>
+        <w:numPr>
+          <w:ilvl w:val="0"/>
+          <w:numId w:val="4"/>
+        </w:numPr>
+        <w:suppressLineNumbers w:val="0"/>
+        <w:bidi w:val="0"/>
+        <w:spacing w:before="0" w:beforeAutospacing="off" w:after="0" w:afterAutospacing="off" w:line="276" w:lineRule="auto"/>
+        <w:ind w:right="0"/>
+        <w:jc w:val="left"/>
+        <w:rPr/>
+      </w:pPr>
+      <w:r>
+        <w:rPr/>
+        <w:t xml:space="preserve">On the </w:t>
+      </w:r>
+      <w:r>
+        <w:rPr/>
+        <w:t>SOW, the</w:t>
+      </w:r>
+      <w:r>
+        <w:rPr/>
+        <w:t xml:space="preserve"> text from the 2</w:t>
+      </w:r>
+      <w:r>
+        <w:rPr>
+          <w:vertAlign w:val="superscript"/>
+        </w:rPr>
+        <w:t>nd</w:t>
+      </w:r>
+      <w:r>
+        <w:rPr/>
+        <w:t xml:space="preserve"> page onwards </w:t>
+      </w:r>
+      <w:r>
+        <w:rPr/>
+        <w:t>seem</w:t>
+      </w:r>
+      <w:r>
+        <w:rPr/>
+        <w:t xml:space="preserve"> to be customized according to the type of contract/service order. </w:t>
+      </w:r>
+    </w:p>
+    <w:p>
+      <w:pPr>
+        <w:pStyle w:val="ListParagraph"/>
+        <w:numPr>
+          <w:ilvl w:val="1"/>
+          <w:numId w:val="4"/>
+        </w:numPr>
+        <w:suppressLineNumbers w:val="0"/>
+        <w:bidi w:val="0"/>
+        <w:spacing w:before="0" w:beforeAutospacing="off" w:after="0" w:afterAutospacing="off" w:line="276" w:lineRule="auto"/>
+        <w:ind w:right="0"/>
+        <w:jc w:val="left"/>
+        <w:rPr/>
+      </w:pPr>
+      <w:r>
+        <w:rPr/>
+        <w:t>Will this text also be carried over from Salesforce?</w:t>
+      </w:r>
+      <w:r>
+        <w:rPr/>
+        <w:t xml:space="preserve"> TBA</w:t>
+      </w:r>
+    </w:p>
+    <w:p>
+      <w:pPr>
+        <w:pStyle w:val="ListParagraph"/>
+        <w:numPr>
+          <w:ilvl w:val="1"/>
+          <w:numId w:val="4"/>
+        </w:numPr>
+        <w:suppressLineNumbers w:val="0"/>
+        <w:bidi w:val="0"/>
+        <w:spacing w:before="0" w:beforeAutospacing="off" w:after="0" w:afterAutospacing="off" w:line="276" w:lineRule="auto"/>
+        <w:ind w:right="0"/>
+        <w:jc w:val="left"/>
+        <w:rPr/>
+      </w:pPr>
+      <w:r>
+        <w:rPr/>
+        <w:t>How will these be stored in NetSuite and populated on the PDF?</w:t>
+      </w:r>
+      <w:r>
+        <w:rPr/>
+        <w:t xml:space="preserve"> TBA</w:t>
+      </w:r>
+    </w:p>
+    <w:p>
+      <w:pPr>
+        <w:pStyle w:val="ListParagraph"/>
+        <w:numPr>
+          <w:ilvl w:val="0"/>
+          <w:numId w:val="4"/>
+        </w:numPr>
+        <w:suppressLineNumbers w:val="0"/>
+        <w:bidi w:val="0"/>
+        <w:spacing w:before="0" w:beforeAutospacing="off" w:after="0" w:afterAutospacing="off" w:line="276" w:lineRule="auto"/>
+        <w:ind w:left="720" w:right="0" w:hanging="360"/>
+        <w:jc w:val="left"/>
+        <w:rPr/>
+      </w:pPr>
+      <w:r>
+        <w:rPr/>
+        <w:t>When the NS Sales Order is created, is it assumed that the Customer is already available as a Project in Jira?</w:t>
+      </w:r>
+    </w:p>
+    <w:p>
+      <w:pPr>
+        <w:pStyle w:val="ListParagraph"/>
+        <w:numPr>
+          <w:ilvl w:val="0"/>
+          <w:numId w:val="6"/>
+        </w:numPr>
+        <w:suppressLineNumbers w:val="0"/>
+        <w:bidi w:val="0"/>
+        <w:spacing w:before="0" w:beforeAutospacing="off" w:after="0" w:afterAutospacing="off" w:line="276" w:lineRule="auto"/>
+        <w:ind w:right="0"/>
+        <w:jc w:val="left"/>
+        <w:rPr/>
+      </w:pPr>
+      <w:r>
+        <w:rPr/>
+        <w:t>ie</w:t>
+      </w:r>
+      <w:r>
+        <w:rPr/>
+        <w:t xml:space="preserve"> When Service Orders are created in </w:t>
+      </w:r>
+      <w:r>
+        <w:rPr/>
+        <w:t>SalesForce</w:t>
+      </w:r>
+      <w:r>
+        <w:rPr/>
+        <w:t>, are these already tied up to a Project in Jira?</w:t>
+      </w:r>
+    </w:p>
+    <w:p>
+      <w:pPr>
+        <w:pStyle w:val="ListParagraph"/>
+        <w:numPr>
+          <w:ilvl w:val="0"/>
+          <w:numId w:val="6"/>
+        </w:numPr>
+        <w:suppressLineNumbers w:val="0"/>
+        <w:bidi w:val="0"/>
+        <w:spacing w:before="0" w:beforeAutospacing="off" w:after="0" w:afterAutospacing="off" w:line="276" w:lineRule="auto"/>
+        <w:ind w:right="0"/>
+        <w:jc w:val="left"/>
+        <w:rPr/>
+      </w:pPr>
+      <w:r>
+        <w:rPr/>
+        <w:t>We’re</w:t>
+      </w:r>
+      <w:r>
+        <w:rPr/>
+        <w:t xml:space="preserve"> asking this because we need a Project ID when creating the Jira Epic. Jira Project = NS Customer.</w:t>
+      </w:r>
+    </w:p>
+    <w:p>
+      <w:pPr>
+        <w:pStyle w:val="ListParagraph"/>
+        <w:numPr>
+          <w:ilvl w:val="0"/>
+          <w:numId w:val="6"/>
+        </w:numPr>
+        <w:suppressLineNumbers w:val="0"/>
+        <w:bidi w:val="0"/>
+        <w:spacing w:before="0" w:beforeAutospacing="off" w:after="0" w:afterAutospacing="off" w:line="276" w:lineRule="auto"/>
+        <w:ind w:right="0"/>
+        <w:jc w:val="left"/>
+        <w:rPr/>
+      </w:pPr>
+      <w:r>
+        <w:rPr/>
+        <w:t xml:space="preserve">Will the Jira Project </w:t>
+      </w:r>
+      <w:r>
+        <w:rPr/>
+        <w:t>Id</w:t>
+      </w:r>
+      <w:r>
+        <w:rPr/>
+        <w:t xml:space="preserve"> be available in the </w:t>
+      </w:r>
+      <w:r>
+        <w:rPr/>
+        <w:t>Sa</w:t>
+      </w:r>
+      <w:r>
+        <w:rPr/>
+        <w:t>lesForce</w:t>
+      </w:r>
+      <w:r>
+        <w:rPr/>
+        <w:t xml:space="preserve"> s</w:t>
+      </w:r>
+      <w:r>
+        <w:rPr/>
+        <w:t>ide?</w:t>
+      </w:r>
+    </w:p>
+    <w:p>
+      <w:pPr>
+        <w:pStyle w:val="Normal"/>
+        <w:suppressLineNumbers w:val="0"/>
+        <w:bidi w:val="0"/>
+        <w:spacing w:before="0" w:beforeAutospacing="off" w:after="0" w:afterAutospacing="off" w:line="276" w:lineRule="auto"/>
+        <w:ind w:right="0"/>
+        <w:jc w:val="left"/>
+      </w:pPr>
+      <w:r>
+        <w:rPr/>
+        <w:t xml:space="preserve">- Assumed that NS Customer will be manually created when </w:t>
+      </w:r>
+      <w:r>
+        <w:rPr/>
+        <w:t>SalesForce</w:t>
+      </w:r>
+      <w:r>
+        <w:rPr/>
+        <w:t xml:space="preserve"> customer is created in preparation for SO creation.</w:t>
+      </w:r>
+    </w:p>
+    <w:p>
+      <w:pPr>
+        <w:pStyle w:val="Normal"/>
+        <w:suppressLineNumbers w:val="0"/>
+        <w:bidi w:val="0"/>
+        <w:spacing w:before="0" w:beforeAutospacing="off" w:after="0" w:afterAutospacing="off" w:line="276" w:lineRule="auto"/>
+        <w:ind w:right="0"/>
+        <w:jc w:val="left"/>
+      </w:pPr>
+    </w:p>
+    <w:p>
+      <w:pPr>
+        <w:pStyle w:val="ListParagraph"/>
+        <w:numPr>
+          <w:ilvl w:val="0"/>
+          <w:numId w:val="4"/>
+        </w:numPr>
+        <w:suppressLineNumbers w:val="0"/>
+        <w:bidi w:val="0"/>
+        <w:spacing w:before="0" w:beforeAutospacing="off" w:after="0" w:afterAutospacing="off" w:line="276" w:lineRule="auto"/>
+        <w:ind w:right="0"/>
+        <w:jc w:val="left"/>
+        <w:rPr/>
+      </w:pPr>
+      <w:r>
+        <w:rPr/>
+        <w:t xml:space="preserve">Will we attach SO PDF in Jira Epic? </w:t>
+      </w:r>
+      <w:r>
+        <w:rPr>
+          <w:i w:val="1"/>
+          <w:iCs w:val="1"/>
+        </w:rPr>
+        <w:t>Yes</w:t>
+      </w:r>
+    </w:p>
+    <w:p>
+      <w:pPr>
+        <w:bidi w:val="0"/>
+        <w:spacing w:line="276" w:lineRule="auto"/>
+      </w:pPr>
+      <w:r>
+        <w:br w:type="page"/>
+      </w:r>
+    </w:p>
+    <w:p>
+      <w:pPr>
+        <w:bidi w:val="0"/>
+        <w:spacing w:line="276" w:lineRule="auto"/>
+      </w:pPr>
+    </w:p>
+    <w:p>
+      <w:pPr>
+        <w:bidi w:val="0"/>
+        <w:spacing w:line="276" w:lineRule="auto"/>
+      </w:pPr>
+    </w:p>
+    <w:p>
+      <w:pPr>
+        <w:pStyle w:val="Normal"/>
+        <w:suppressLineNumbers w:val="0"/>
+        <w:bidi w:val="0"/>
+        <w:spacing w:before="0" w:beforeAutospacing="off" w:after="0" w:afterAutospacing="off" w:line="276" w:lineRule="auto"/>
+        <w:ind w:left="0" w:right="0"/>
+        <w:jc w:val="left"/>
+      </w:pPr>
+      <w:r>
+        <w:rPr/>
+        <w:t>Technical Requirement:</w:t>
+      </w:r>
+    </w:p>
+    <w:p>
+      <w:pPr>
+        <w:pStyle w:val="ListParagraph"/>
+        <w:numPr>
+          <w:ilvl w:val="0"/>
+          <w:numId w:val="7"/>
+        </w:numPr>
+        <w:suppressLineNumbers w:val="0"/>
+        <w:bidi w:val="0"/>
+        <w:spacing w:before="0" w:beforeAutospacing="off" w:after="0" w:afterAutospacing="off" w:line="276" w:lineRule="auto"/>
+        <w:ind w:right="0"/>
+        <w:jc w:val="left"/>
+        <w:rPr/>
+      </w:pPr>
+      <w:r>
+        <w:rPr/>
+        <w:t>CTC – Create Project/Jira Epic UE</w:t>
+      </w:r>
+    </w:p>
+    <w:p>
+      <w:pPr>
+        <w:pStyle w:val="ListParagraph"/>
+        <w:numPr>
+          <w:ilvl w:val="1"/>
+          <w:numId w:val="7"/>
+        </w:numPr>
+        <w:suppressLineNumbers w:val="0"/>
+        <w:bidi w:val="0"/>
+        <w:spacing w:before="0" w:beforeAutospacing="off" w:after="0" w:afterAutospacing="off" w:line="276" w:lineRule="auto"/>
+        <w:ind w:right="0"/>
+        <w:jc w:val="left"/>
+        <w:rPr/>
+      </w:pPr>
+      <w:r>
+        <w:rPr/>
+        <w:t>AfterSubmit</w:t>
+      </w:r>
+      <w:r>
+        <w:rPr/>
+        <w:t>:</w:t>
+      </w:r>
+    </w:p>
+    <w:p>
+      <w:pPr>
+        <w:pStyle w:val="ListParagraph"/>
+        <w:numPr>
+          <w:ilvl w:val="2"/>
+          <w:numId w:val="7"/>
+        </w:numPr>
+        <w:suppressLineNumbers w:val="0"/>
+        <w:bidi w:val="0"/>
+        <w:spacing w:before="0" w:beforeAutospacing="off" w:after="0" w:afterAutospacing="off" w:line="276" w:lineRule="auto"/>
+        <w:ind w:right="0"/>
+        <w:jc w:val="left"/>
+        <w:rPr>
+          <w:i w:val="1"/>
+          <w:iCs w:val="1"/>
+        </w:rPr>
+      </w:pPr>
+      <w:r>
+        <w:rPr/>
+        <w:t>If the context = CREATE and created via Web Services, c</w:t>
+      </w:r>
+      <w:r>
+        <w:rPr>
+          <w:i w:val="0"/>
+          <w:iCs w:val="0"/>
+        </w:rPr>
+        <w:t xml:space="preserve">all </w:t>
+      </w:r>
+      <w:r>
+        <w:rPr/>
+        <w:t xml:space="preserve">the </w:t>
+      </w:r>
+      <w:r>
+        <w:rPr/>
+        <w:t>suitelet</w:t>
+      </w:r>
+      <w:r>
+        <w:rPr/>
+        <w:t xml:space="preserve"> script </w:t>
+      </w:r>
+      <w:r>
+        <w:rPr>
+          <w:i w:val="1"/>
+          <w:iCs w:val="1"/>
+        </w:rPr>
+        <w:t>CTC – Create Project/Jira Epic SL</w:t>
+      </w:r>
+    </w:p>
+    <w:p>
+      <w:pPr>
+        <w:pStyle w:val="ListParagraph"/>
+        <w:numPr>
+          <w:ilvl w:val="0"/>
+          <w:numId w:val="7"/>
+        </w:numPr>
+        <w:suppressLineNumbers w:val="0"/>
+        <w:bidi w:val="0"/>
+        <w:spacing w:before="0" w:beforeAutospacing="off" w:after="0" w:afterAutospacing="off" w:line="276" w:lineRule="auto"/>
+        <w:ind w:right="0"/>
+        <w:jc w:val="left"/>
+        <w:rPr/>
+      </w:pPr>
+      <w:r>
+        <w:rPr/>
+        <w:t>CTC – Create Project/Jira Epic SL</w:t>
+      </w:r>
+    </w:p>
+    <w:p>
+      <w:pPr>
+        <w:pStyle w:val="ListParagraph"/>
+        <w:numPr>
+          <w:ilvl w:val="1"/>
+          <w:numId w:val="7"/>
+        </w:numPr>
+        <w:suppressLineNumbers w:val="0"/>
+        <w:bidi w:val="0"/>
+        <w:spacing w:before="0" w:beforeAutospacing="off" w:after="0" w:afterAutospacing="off" w:line="276" w:lineRule="auto"/>
+        <w:ind w:right="0"/>
+        <w:jc w:val="left"/>
+        <w:rPr/>
+      </w:pPr>
+      <w:r>
+        <w:rPr/>
+        <w:t>Will create the NS Project and Jira Epic</w:t>
+      </w:r>
+    </w:p>
+    <w:p>
+      <w:pPr>
+        <w:pStyle w:val="ListParagraph"/>
+        <w:numPr>
+          <w:ilvl w:val="1"/>
+          <w:numId w:val="7"/>
+        </w:numPr>
+        <w:suppressLineNumbers w:val="0"/>
+        <w:bidi w:val="0"/>
+        <w:spacing w:before="0" w:beforeAutospacing="off" w:after="0" w:afterAutospacing="off" w:line="276" w:lineRule="auto"/>
+        <w:ind w:right="0"/>
+        <w:jc w:val="left"/>
+        <w:rPr/>
+      </w:pPr>
+      <w:r>
+        <w:rPr/>
+        <w:t>Parameters:</w:t>
+      </w:r>
+    </w:p>
+    <w:p>
+      <w:pPr>
+        <w:pStyle w:val="ListParagraph"/>
+        <w:numPr>
+          <w:ilvl w:val="2"/>
+          <w:numId w:val="7"/>
+        </w:numPr>
+        <w:suppressLineNumbers w:val="0"/>
+        <w:bidi w:val="0"/>
+        <w:spacing w:before="0" w:beforeAutospacing="off" w:after="0" w:afterAutospacing="off" w:line="276" w:lineRule="auto"/>
+        <w:ind w:left="2160" w:right="0" w:hanging="180"/>
+        <w:jc w:val="left"/>
+        <w:rPr/>
+      </w:pPr>
+      <w:r>
+        <w:rPr/>
+        <w:t>soId</w:t>
+      </w:r>
+    </w:p>
+    <w:p>
+      <w:pPr>
+        <w:pStyle w:val="ListParagraph"/>
+        <w:numPr>
+          <w:ilvl w:val="2"/>
+          <w:numId w:val="7"/>
+        </w:numPr>
+        <w:suppressLineNumbers w:val="0"/>
+        <w:bidi w:val="0"/>
+        <w:spacing w:before="0" w:beforeAutospacing="off" w:after="0" w:afterAutospacing="off" w:line="276" w:lineRule="auto"/>
+        <w:ind w:right="0"/>
+        <w:jc w:val="left"/>
+        <w:rPr/>
+      </w:pPr>
+      <w:r>
+        <w:rPr/>
+        <w:t>o</w:t>
+      </w:r>
+      <w:r>
+        <w:rPr/>
+        <w:t>pportunityId</w:t>
+      </w:r>
+    </w:p>
+    <w:p>
+      <w:pPr>
+        <w:pStyle w:val="ListParagraph"/>
+        <w:numPr>
+          <w:ilvl w:val="2"/>
+          <w:numId w:val="7"/>
+        </w:numPr>
+        <w:suppressLineNumbers w:val="0"/>
+        <w:bidi w:val="0"/>
+        <w:spacing w:before="0" w:beforeAutospacing="off" w:after="0" w:afterAutospacing="off" w:line="276" w:lineRule="auto"/>
+        <w:ind w:right="0"/>
+        <w:jc w:val="left"/>
+        <w:rPr/>
+      </w:pPr>
+      <w:r>
+        <w:rPr/>
+        <w:t>c</w:t>
+      </w:r>
+      <w:r>
+        <w:rPr/>
+        <w:t>ustomerId</w:t>
+      </w:r>
+    </w:p>
+    <w:p>
+      <w:pPr>
+        <w:pStyle w:val="ListParagraph"/>
+        <w:numPr>
+          <w:ilvl w:val="2"/>
+          <w:numId w:val="7"/>
+        </w:numPr>
+        <w:suppressLineNumbers w:val="0"/>
+        <w:bidi w:val="0"/>
+        <w:spacing w:before="0" w:beforeAutospacing="off" w:after="0" w:afterAutospacing="off" w:line="276" w:lineRule="auto"/>
+        <w:ind w:left="2160" w:right="0" w:hanging="180"/>
+        <w:jc w:val="left"/>
+        <w:rPr/>
+      </w:pPr>
+      <w:r>
+        <w:rPr/>
+        <w:t>jiraProjectId</w:t>
+      </w:r>
+    </w:p>
+    <w:p>
+      <w:pPr>
+        <w:pStyle w:val="ListParagraph"/>
+        <w:numPr>
+          <w:ilvl w:val="1"/>
+          <w:numId w:val="7"/>
+        </w:numPr>
+        <w:suppressLineNumbers w:val="0"/>
+        <w:bidi w:val="0"/>
+        <w:spacing w:before="0" w:beforeAutospacing="off" w:after="0" w:afterAutospacing="off" w:line="276" w:lineRule="auto"/>
+        <w:ind w:right="0"/>
+        <w:jc w:val="left"/>
+        <w:rPr/>
+      </w:pPr>
+      <w:r>
+        <w:rPr/>
+        <w:t>Logic:</w:t>
+      </w:r>
+    </w:p>
+    <w:p>
+      <w:pPr>
+        <w:pStyle w:val="ListParagraph"/>
+        <w:numPr>
+          <w:ilvl w:val="2"/>
+          <w:numId w:val="7"/>
+        </w:numPr>
+        <w:suppressLineNumbers w:val="0"/>
+        <w:bidi w:val="0"/>
+        <w:spacing w:before="0" w:beforeAutospacing="off" w:after="0" w:afterAutospacing="off" w:line="276" w:lineRule="auto"/>
+        <w:ind w:right="0"/>
+        <w:jc w:val="left"/>
+        <w:rPr/>
+      </w:pPr>
+      <w:r>
+        <w:rPr/>
+        <w:t>Generate SOW by printing SO, save it to File Cabinet</w:t>
+      </w:r>
+    </w:p>
+    <w:p>
+      <w:pPr>
+        <w:pStyle w:val="ListParagraph"/>
+        <w:numPr>
+          <w:ilvl w:val="2"/>
+          <w:numId w:val="7"/>
+        </w:numPr>
+        <w:suppressLineNumbers w:val="0"/>
+        <w:bidi w:val="0"/>
+        <w:spacing w:before="0" w:beforeAutospacing="off" w:after="0" w:afterAutospacing="off" w:line="276" w:lineRule="auto"/>
+        <w:ind w:right="0"/>
+        <w:jc w:val="left"/>
+        <w:rPr/>
+      </w:pPr>
+      <w:r>
+        <w:rPr/>
+        <w:t>Create NS Project:</w:t>
+      </w:r>
+    </w:p>
+    <w:p>
+      <w:pPr>
+        <w:pStyle w:val="ListParagraph"/>
+        <w:numPr>
+          <w:ilvl w:val="3"/>
+          <w:numId w:val="7"/>
+        </w:numPr>
+        <w:suppressLineNumbers w:val="0"/>
+        <w:bidi w:val="0"/>
+        <w:spacing w:before="0" w:beforeAutospacing="off" w:after="0" w:afterAutospacing="off" w:line="276" w:lineRule="auto"/>
+        <w:ind w:right="0"/>
+        <w:jc w:val="left"/>
+        <w:rPr/>
+      </w:pPr>
+      <w:r>
+        <w:rPr/>
+        <w:t xml:space="preserve">Project name = </w:t>
+      </w:r>
+      <w:r>
+        <w:rPr/>
+        <w:t>opportunityId</w:t>
+      </w:r>
+    </w:p>
+    <w:p>
+      <w:pPr>
+        <w:pStyle w:val="ListParagraph"/>
+        <w:numPr>
+          <w:ilvl w:val="3"/>
+          <w:numId w:val="7"/>
+        </w:numPr>
+        <w:suppressLineNumbers w:val="0"/>
+        <w:bidi w:val="0"/>
+        <w:spacing w:before="0" w:beforeAutospacing="off" w:after="0" w:afterAutospacing="off" w:line="276" w:lineRule="auto"/>
+        <w:ind w:right="0"/>
+        <w:jc w:val="left"/>
+        <w:rPr/>
+      </w:pPr>
+      <w:r>
+        <w:rPr/>
+        <w:t>Customer = customerId</w:t>
+      </w:r>
+    </w:p>
+    <w:p>
+      <w:pPr>
+        <w:pStyle w:val="ListParagraph"/>
+        <w:numPr>
+          <w:ilvl w:val="2"/>
+          <w:numId w:val="7"/>
+        </w:numPr>
+        <w:suppressLineNumbers w:val="0"/>
+        <w:bidi w:val="0"/>
+        <w:spacing w:before="0" w:beforeAutospacing="off" w:after="0" w:afterAutospacing="off" w:line="276" w:lineRule="auto"/>
+        <w:ind w:right="0"/>
+        <w:jc w:val="left"/>
+        <w:rPr/>
+      </w:pPr>
+      <w:r>
+        <w:rPr/>
+        <w:t>Once the NS Project is created, update Sales Or</w:t>
+      </w:r>
+      <w:r>
+        <w:rPr/>
+        <w:t>der with Project ID</w:t>
+      </w:r>
+    </w:p>
+    <w:p>
+      <w:pPr>
+        <w:pStyle w:val="ListParagraph"/>
+        <w:numPr>
+          <w:ilvl w:val="2"/>
+          <w:numId w:val="7"/>
+        </w:numPr>
+        <w:suppressLineNumbers w:val="0"/>
+        <w:bidi w:val="0"/>
+        <w:spacing w:before="0" w:beforeAutospacing="off" w:after="0" w:afterAutospacing="off" w:line="276" w:lineRule="auto"/>
+        <w:ind w:right="0"/>
+        <w:jc w:val="left"/>
+        <w:rPr/>
+      </w:pPr>
+      <w:r>
+        <w:rPr/>
+        <w:t>Create the Jira Epic:</w:t>
+      </w:r>
+    </w:p>
+    <w:p>
+      <w:pPr>
+        <w:pStyle w:val="ListParagraph"/>
+        <w:numPr>
+          <w:ilvl w:val="3"/>
+          <w:numId w:val="7"/>
+        </w:numPr>
+        <w:suppressLineNumbers w:val="0"/>
+        <w:bidi w:val="0"/>
+        <w:spacing w:before="0" w:beforeAutospacing="off" w:after="0" w:afterAutospacing="off" w:line="276" w:lineRule="auto"/>
+        <w:ind w:right="0"/>
+        <w:jc w:val="left"/>
+        <w:rPr/>
+      </w:pPr>
+      <w:r>
+        <w:rPr/>
+        <w:t xml:space="preserve">Check if the </w:t>
+      </w:r>
+      <w:r>
+        <w:rPr/>
+        <w:t>Jira Project Id has a value and exists in Jira</w:t>
+      </w:r>
+    </w:p>
+    <w:p>
+      <w:pPr>
+        <w:pStyle w:val="ListParagraph"/>
+        <w:numPr>
+          <w:ilvl w:val="4"/>
+          <w:numId w:val="7"/>
+        </w:numPr>
+        <w:suppressLineNumbers w:val="0"/>
+        <w:bidi w:val="0"/>
+        <w:spacing w:before="0" w:beforeAutospacing="off" w:after="0" w:afterAutospacing="off" w:line="276" w:lineRule="auto"/>
+        <w:ind w:right="0"/>
+        <w:jc w:val="left"/>
+        <w:rPr/>
+      </w:pPr>
+      <w:r>
+        <w:rPr/>
+        <w:t>If the Jira Project exists, create the Jira Epic</w:t>
+      </w:r>
+    </w:p>
+    <w:p>
+      <w:pPr>
+        <w:pStyle w:val="ListParagraph"/>
+        <w:numPr>
+          <w:ilvl w:val="4"/>
+          <w:numId w:val="7"/>
+        </w:numPr>
+        <w:suppressLineNumbers w:val="0"/>
+        <w:bidi w:val="0"/>
+        <w:spacing w:before="0" w:beforeAutospacing="off" w:after="0" w:afterAutospacing="off" w:line="276" w:lineRule="auto"/>
+        <w:ind w:right="0"/>
+        <w:jc w:val="left"/>
+        <w:rPr/>
+      </w:pPr>
+      <w:r>
+        <w:rPr/>
+        <w:t>Otherwise, create the Customer first and then the Jira Epic</w:t>
+      </w:r>
+    </w:p>
     <w:sectPr>
-      <w:pgSz w:w="12240" w:h="15840"/>
+      <w:pgSz w:w="12240" w:h="15840" w:orient="portrait"/>
       <w:pgMar w:top="1440" w:right="1440" w:bottom="1440" w:left="1440" w:header="708" w:footer="708" w:gutter="0"/>
       <w:cols w:space="708"/>
       <w:docGrid w:linePitch="360"/>
@@ -13,12 +1090,829 @@
 </w:document>
 </file>
 
+<file path=word/numbering.xml><?xml version="1.0" encoding="utf-8"?>
+<w:numbering xmlns:w="http://schemas.openxmlformats.org/wordprocessingml/2006/main">
+  <w:abstractNum xmlns:w="http://schemas.openxmlformats.org/wordprocessingml/2006/main" w:abstractNumId="8">
+    <w:nsid w:val="45e2eafe"/>
+    <w:multiLevelType xmlns:w="http://schemas.openxmlformats.org/wordprocessingml/2006/main" w:val="hybridMultilevel"/>
+    <w:lvl xmlns:w="http://schemas.openxmlformats.org/wordprocessingml/2006/main" w:ilvl="0">
+      <w:start w:val="1"/>
+      <w:numFmt w:val="bullet"/>
+      <w:lvlText w:val="-"/>
+      <w:lvlJc w:val="left"/>
+      <w:pPr>
+        <w:ind w:left="1080" w:hanging="360"/>
+      </w:pPr>
+      <w:rPr>
+        <w:rFonts w:hint="default" w:ascii="Aptos" w:hAnsi="Aptos"/>
+      </w:rPr>
+    </w:lvl>
+    <w:lvl xmlns:w="http://schemas.openxmlformats.org/wordprocessingml/2006/main" w:ilvl="1">
+      <w:start w:val="1"/>
+      <w:numFmt w:val="bullet"/>
+      <w:lvlText w:val="o"/>
+      <w:lvlJc w:val="left"/>
+      <w:pPr>
+        <w:ind w:left="1800" w:hanging="360"/>
+      </w:pPr>
+      <w:rPr>
+        <w:rFonts w:hint="default" w:ascii="Courier New" w:hAnsi="Courier New"/>
+      </w:rPr>
+    </w:lvl>
+    <w:lvl xmlns:w="http://schemas.openxmlformats.org/wordprocessingml/2006/main" w:ilvl="2">
+      <w:start w:val="1"/>
+      <w:numFmt w:val="bullet"/>
+      <w:lvlText w:val=""/>
+      <w:lvlJc w:val="left"/>
+      <w:pPr>
+        <w:ind w:left="2520" w:hanging="360"/>
+      </w:pPr>
+      <w:rPr>
+        <w:rFonts w:hint="default" w:ascii="Wingdings" w:hAnsi="Wingdings"/>
+      </w:rPr>
+    </w:lvl>
+    <w:lvl xmlns:w="http://schemas.openxmlformats.org/wordprocessingml/2006/main" w:ilvl="3">
+      <w:start w:val="1"/>
+      <w:numFmt w:val="bullet"/>
+      <w:lvlText w:val=""/>
+      <w:lvlJc w:val="left"/>
+      <w:pPr>
+        <w:ind w:left="3240" w:hanging="360"/>
+      </w:pPr>
+      <w:rPr>
+        <w:rFonts w:hint="default" w:ascii="Symbol" w:hAnsi="Symbol"/>
+      </w:rPr>
+    </w:lvl>
+    <w:lvl xmlns:w="http://schemas.openxmlformats.org/wordprocessingml/2006/main" w:ilvl="4">
+      <w:start w:val="1"/>
+      <w:numFmt w:val="bullet"/>
+      <w:lvlText w:val="o"/>
+      <w:lvlJc w:val="left"/>
+      <w:pPr>
+        <w:ind w:left="3960" w:hanging="360"/>
+      </w:pPr>
+      <w:rPr>
+        <w:rFonts w:hint="default" w:ascii="Courier New" w:hAnsi="Courier New"/>
+      </w:rPr>
+    </w:lvl>
+    <w:lvl xmlns:w="http://schemas.openxmlformats.org/wordprocessingml/2006/main" w:ilvl="5">
+      <w:start w:val="1"/>
+      <w:numFmt w:val="bullet"/>
+      <w:lvlText w:val=""/>
+      <w:lvlJc w:val="left"/>
+      <w:pPr>
+        <w:ind w:left="4680" w:hanging="360"/>
+      </w:pPr>
+      <w:rPr>
+        <w:rFonts w:hint="default" w:ascii="Wingdings" w:hAnsi="Wingdings"/>
+      </w:rPr>
+    </w:lvl>
+    <w:lvl xmlns:w="http://schemas.openxmlformats.org/wordprocessingml/2006/main" w:ilvl="6">
+      <w:start w:val="1"/>
+      <w:numFmt w:val="bullet"/>
+      <w:lvlText w:val=""/>
+      <w:lvlJc w:val="left"/>
+      <w:pPr>
+        <w:ind w:left="5400" w:hanging="360"/>
+      </w:pPr>
+      <w:rPr>
+        <w:rFonts w:hint="default" w:ascii="Symbol" w:hAnsi="Symbol"/>
+      </w:rPr>
+    </w:lvl>
+    <w:lvl xmlns:w="http://schemas.openxmlformats.org/wordprocessingml/2006/main" w:ilvl="7">
+      <w:start w:val="1"/>
+      <w:numFmt w:val="bullet"/>
+      <w:lvlText w:val="o"/>
+      <w:lvlJc w:val="left"/>
+      <w:pPr>
+        <w:ind w:left="6120" w:hanging="360"/>
+      </w:pPr>
+      <w:rPr>
+        <w:rFonts w:hint="default" w:ascii="Courier New" w:hAnsi="Courier New"/>
+      </w:rPr>
+    </w:lvl>
+    <w:lvl xmlns:w="http://schemas.openxmlformats.org/wordprocessingml/2006/main" w:ilvl="8">
+      <w:start w:val="1"/>
+      <w:numFmt w:val="bullet"/>
+      <w:lvlText w:val=""/>
+      <w:lvlJc w:val="left"/>
+      <w:pPr>
+        <w:ind w:left="6840" w:hanging="360"/>
+      </w:pPr>
+      <w:rPr>
+        <w:rFonts w:hint="default" w:ascii="Wingdings" w:hAnsi="Wingdings"/>
+      </w:rPr>
+    </w:lvl>
+  </w:abstractNum>
+  <w:abstractNum xmlns:w="http://schemas.openxmlformats.org/wordprocessingml/2006/main" w:abstractNumId="7">
+    <w:nsid w:val="70ced386"/>
+    <w:multiLevelType xmlns:w="http://schemas.openxmlformats.org/wordprocessingml/2006/main" w:val="hybridMultilevel"/>
+    <w:lvl xmlns:w="http://schemas.openxmlformats.org/wordprocessingml/2006/main" w:ilvl="0">
+      <w:start w:val="1"/>
+      <w:numFmt w:val="decimal"/>
+      <w:lvlText w:val="%1."/>
+      <w:lvlJc w:val="left"/>
+      <w:pPr>
+        <w:ind w:left="720" w:hanging="360"/>
+      </w:pPr>
+    </w:lvl>
+    <w:lvl xmlns:w="http://schemas.openxmlformats.org/wordprocessingml/2006/main" w:ilvl="1">
+      <w:start w:val="1"/>
+      <w:numFmt w:val="lowerLetter"/>
+      <w:lvlText w:val="%2."/>
+      <w:lvlJc w:val="left"/>
+      <w:pPr>
+        <w:ind w:left="1440" w:hanging="360"/>
+      </w:pPr>
+    </w:lvl>
+    <w:lvl xmlns:w="http://schemas.openxmlformats.org/wordprocessingml/2006/main" w:ilvl="2">
+      <w:start w:val="1"/>
+      <w:numFmt w:val="lowerRoman"/>
+      <w:lvlText w:val="%3."/>
+      <w:lvlJc w:val="right"/>
+      <w:pPr>
+        <w:ind w:left="2160" w:hanging="180"/>
+      </w:pPr>
+    </w:lvl>
+    <w:lvl xmlns:w="http://schemas.openxmlformats.org/wordprocessingml/2006/main" w:ilvl="3">
+      <w:start w:val="1"/>
+      <w:numFmt w:val="decimal"/>
+      <w:lvlText w:val="%4."/>
+      <w:lvlJc w:val="left"/>
+      <w:pPr>
+        <w:ind w:left="2880" w:hanging="360"/>
+      </w:pPr>
+    </w:lvl>
+    <w:lvl xmlns:w="http://schemas.openxmlformats.org/wordprocessingml/2006/main" w:ilvl="4">
+      <w:start w:val="1"/>
+      <w:numFmt w:val="lowerLetter"/>
+      <w:lvlText w:val="%5."/>
+      <w:lvlJc w:val="left"/>
+      <w:pPr>
+        <w:ind w:left="3600" w:hanging="360"/>
+      </w:pPr>
+    </w:lvl>
+    <w:lvl xmlns:w="http://schemas.openxmlformats.org/wordprocessingml/2006/main" w:ilvl="5">
+      <w:start w:val="1"/>
+      <w:numFmt w:val="lowerRoman"/>
+      <w:lvlText w:val="%6."/>
+      <w:lvlJc w:val="right"/>
+      <w:pPr>
+        <w:ind w:left="4320" w:hanging="180"/>
+      </w:pPr>
+    </w:lvl>
+    <w:lvl xmlns:w="http://schemas.openxmlformats.org/wordprocessingml/2006/main" w:ilvl="6">
+      <w:start w:val="1"/>
+      <w:numFmt w:val="decimal"/>
+      <w:lvlText w:val="%7."/>
+      <w:lvlJc w:val="left"/>
+      <w:pPr>
+        <w:ind w:left="5040" w:hanging="360"/>
+      </w:pPr>
+    </w:lvl>
+    <w:lvl xmlns:w="http://schemas.openxmlformats.org/wordprocessingml/2006/main" w:ilvl="7">
+      <w:start w:val="1"/>
+      <w:numFmt w:val="lowerLetter"/>
+      <w:lvlText w:val="%8."/>
+      <w:lvlJc w:val="left"/>
+      <w:pPr>
+        <w:ind w:left="5760" w:hanging="360"/>
+      </w:pPr>
+    </w:lvl>
+    <w:lvl xmlns:w="http://schemas.openxmlformats.org/wordprocessingml/2006/main" w:ilvl="8">
+      <w:start w:val="1"/>
+      <w:numFmt w:val="lowerRoman"/>
+      <w:lvlText w:val="%9."/>
+      <w:lvlJc w:val="right"/>
+      <w:pPr>
+        <w:ind w:left="6480" w:hanging="180"/>
+      </w:pPr>
+    </w:lvl>
+  </w:abstractNum>
+  <w:abstractNum xmlns:w="http://schemas.openxmlformats.org/wordprocessingml/2006/main" w:abstractNumId="6">
+    <w:nsid w:val="3a8abd22"/>
+    <w:multiLevelType xmlns:w="http://schemas.openxmlformats.org/wordprocessingml/2006/main" w:val="hybridMultilevel"/>
+    <w:lvl xmlns:w="http://schemas.openxmlformats.org/wordprocessingml/2006/main" w:ilvl="0">
+      <w:start w:val="1"/>
+      <w:numFmt w:val="bullet"/>
+      <w:lvlText w:val="-"/>
+      <w:lvlJc w:val="left"/>
+      <w:pPr>
+        <w:ind w:left="2160" w:hanging="360"/>
+      </w:pPr>
+      <w:rPr>
+        <w:rFonts w:hint="default" w:ascii="Aptos" w:hAnsi="Aptos"/>
+      </w:rPr>
+    </w:lvl>
+    <w:lvl xmlns:w="http://schemas.openxmlformats.org/wordprocessingml/2006/main" w:ilvl="1">
+      <w:start w:val="1"/>
+      <w:numFmt w:val="bullet"/>
+      <w:lvlText w:val="o"/>
+      <w:lvlJc w:val="left"/>
+      <w:pPr>
+        <w:ind w:left="2880" w:hanging="360"/>
+      </w:pPr>
+      <w:rPr>
+        <w:rFonts w:hint="default" w:ascii="Courier New" w:hAnsi="Courier New"/>
+      </w:rPr>
+    </w:lvl>
+    <w:lvl xmlns:w="http://schemas.openxmlformats.org/wordprocessingml/2006/main" w:ilvl="2">
+      <w:start w:val="1"/>
+      <w:numFmt w:val="bullet"/>
+      <w:lvlText w:val=""/>
+      <w:lvlJc w:val="left"/>
+      <w:pPr>
+        <w:ind w:left="3600" w:hanging="360"/>
+      </w:pPr>
+      <w:rPr>
+        <w:rFonts w:hint="default" w:ascii="Wingdings" w:hAnsi="Wingdings"/>
+      </w:rPr>
+    </w:lvl>
+    <w:lvl xmlns:w="http://schemas.openxmlformats.org/wordprocessingml/2006/main" w:ilvl="3">
+      <w:start w:val="1"/>
+      <w:numFmt w:val="bullet"/>
+      <w:lvlText w:val=""/>
+      <w:lvlJc w:val="left"/>
+      <w:pPr>
+        <w:ind w:left="4320" w:hanging="360"/>
+      </w:pPr>
+      <w:rPr>
+        <w:rFonts w:hint="default" w:ascii="Symbol" w:hAnsi="Symbol"/>
+      </w:rPr>
+    </w:lvl>
+    <w:lvl xmlns:w="http://schemas.openxmlformats.org/wordprocessingml/2006/main" w:ilvl="4">
+      <w:start w:val="1"/>
+      <w:numFmt w:val="bullet"/>
+      <w:lvlText w:val="o"/>
+      <w:lvlJc w:val="left"/>
+      <w:pPr>
+        <w:ind w:left="5040" w:hanging="360"/>
+      </w:pPr>
+      <w:rPr>
+        <w:rFonts w:hint="default" w:ascii="Courier New" w:hAnsi="Courier New"/>
+      </w:rPr>
+    </w:lvl>
+    <w:lvl xmlns:w="http://schemas.openxmlformats.org/wordprocessingml/2006/main" w:ilvl="5">
+      <w:start w:val="1"/>
+      <w:numFmt w:val="bullet"/>
+      <w:lvlText w:val=""/>
+      <w:lvlJc w:val="left"/>
+      <w:pPr>
+        <w:ind w:left="5760" w:hanging="360"/>
+      </w:pPr>
+      <w:rPr>
+        <w:rFonts w:hint="default" w:ascii="Wingdings" w:hAnsi="Wingdings"/>
+      </w:rPr>
+    </w:lvl>
+    <w:lvl xmlns:w="http://schemas.openxmlformats.org/wordprocessingml/2006/main" w:ilvl="6">
+      <w:start w:val="1"/>
+      <w:numFmt w:val="bullet"/>
+      <w:lvlText w:val=""/>
+      <w:lvlJc w:val="left"/>
+      <w:pPr>
+        <w:ind w:left="6480" w:hanging="360"/>
+      </w:pPr>
+      <w:rPr>
+        <w:rFonts w:hint="default" w:ascii="Symbol" w:hAnsi="Symbol"/>
+      </w:rPr>
+    </w:lvl>
+    <w:lvl xmlns:w="http://schemas.openxmlformats.org/wordprocessingml/2006/main" w:ilvl="7">
+      <w:start w:val="1"/>
+      <w:numFmt w:val="bullet"/>
+      <w:lvlText w:val="o"/>
+      <w:lvlJc w:val="left"/>
+      <w:pPr>
+        <w:ind w:left="7200" w:hanging="360"/>
+      </w:pPr>
+      <w:rPr>
+        <w:rFonts w:hint="default" w:ascii="Courier New" w:hAnsi="Courier New"/>
+      </w:rPr>
+    </w:lvl>
+    <w:lvl xmlns:w="http://schemas.openxmlformats.org/wordprocessingml/2006/main" w:ilvl="8">
+      <w:start w:val="1"/>
+      <w:numFmt w:val="bullet"/>
+      <w:lvlText w:val=""/>
+      <w:lvlJc w:val="left"/>
+      <w:pPr>
+        <w:ind w:left="7920" w:hanging="360"/>
+      </w:pPr>
+      <w:rPr>
+        <w:rFonts w:hint="default" w:ascii="Wingdings" w:hAnsi="Wingdings"/>
+      </w:rPr>
+    </w:lvl>
+  </w:abstractNum>
+  <w:abstractNum xmlns:w="http://schemas.openxmlformats.org/wordprocessingml/2006/main" w:abstractNumId="5">
+    <w:nsid w:val="5b9528bd"/>
+    <w:multiLevelType xmlns:w="http://schemas.openxmlformats.org/wordprocessingml/2006/main" w:val="hybridMultilevel"/>
+    <w:lvl xmlns:w="http://schemas.openxmlformats.org/wordprocessingml/2006/main" w:ilvl="0">
+      <w:start w:val="1"/>
+      <w:numFmt w:val="bullet"/>
+      <w:lvlText w:val="-"/>
+      <w:lvlJc w:val="left"/>
+      <w:pPr>
+        <w:ind w:left="1800" w:hanging="360"/>
+      </w:pPr>
+      <w:rPr>
+        <w:rFonts w:hint="default" w:ascii="Aptos" w:hAnsi="Aptos"/>
+      </w:rPr>
+    </w:lvl>
+    <w:lvl xmlns:w="http://schemas.openxmlformats.org/wordprocessingml/2006/main" w:ilvl="1">
+      <w:start w:val="1"/>
+      <w:numFmt w:val="bullet"/>
+      <w:lvlText w:val="o"/>
+      <w:lvlJc w:val="left"/>
+      <w:pPr>
+        <w:ind w:left="2520" w:hanging="360"/>
+      </w:pPr>
+      <w:rPr>
+        <w:rFonts w:hint="default" w:ascii="Courier New" w:hAnsi="Courier New"/>
+      </w:rPr>
+    </w:lvl>
+    <w:lvl xmlns:w="http://schemas.openxmlformats.org/wordprocessingml/2006/main" w:ilvl="2">
+      <w:start w:val="1"/>
+      <w:numFmt w:val="bullet"/>
+      <w:lvlText w:val=""/>
+      <w:lvlJc w:val="left"/>
+      <w:pPr>
+        <w:ind w:left="3240" w:hanging="360"/>
+      </w:pPr>
+      <w:rPr>
+        <w:rFonts w:hint="default" w:ascii="Wingdings" w:hAnsi="Wingdings"/>
+      </w:rPr>
+    </w:lvl>
+    <w:lvl xmlns:w="http://schemas.openxmlformats.org/wordprocessingml/2006/main" w:ilvl="3">
+      <w:start w:val="1"/>
+      <w:numFmt w:val="bullet"/>
+      <w:lvlText w:val=""/>
+      <w:lvlJc w:val="left"/>
+      <w:pPr>
+        <w:ind w:left="3960" w:hanging="360"/>
+      </w:pPr>
+      <w:rPr>
+        <w:rFonts w:hint="default" w:ascii="Symbol" w:hAnsi="Symbol"/>
+      </w:rPr>
+    </w:lvl>
+    <w:lvl xmlns:w="http://schemas.openxmlformats.org/wordprocessingml/2006/main" w:ilvl="4">
+      <w:start w:val="1"/>
+      <w:numFmt w:val="bullet"/>
+      <w:lvlText w:val="o"/>
+      <w:lvlJc w:val="left"/>
+      <w:pPr>
+        <w:ind w:left="4680" w:hanging="360"/>
+      </w:pPr>
+      <w:rPr>
+        <w:rFonts w:hint="default" w:ascii="Courier New" w:hAnsi="Courier New"/>
+      </w:rPr>
+    </w:lvl>
+    <w:lvl xmlns:w="http://schemas.openxmlformats.org/wordprocessingml/2006/main" w:ilvl="5">
+      <w:start w:val="1"/>
+      <w:numFmt w:val="bullet"/>
+      <w:lvlText w:val=""/>
+      <w:lvlJc w:val="left"/>
+      <w:pPr>
+        <w:ind w:left="5400" w:hanging="360"/>
+      </w:pPr>
+      <w:rPr>
+        <w:rFonts w:hint="default" w:ascii="Wingdings" w:hAnsi="Wingdings"/>
+      </w:rPr>
+    </w:lvl>
+    <w:lvl xmlns:w="http://schemas.openxmlformats.org/wordprocessingml/2006/main" w:ilvl="6">
+      <w:start w:val="1"/>
+      <w:numFmt w:val="bullet"/>
+      <w:lvlText w:val=""/>
+      <w:lvlJc w:val="left"/>
+      <w:pPr>
+        <w:ind w:left="6120" w:hanging="360"/>
+      </w:pPr>
+      <w:rPr>
+        <w:rFonts w:hint="default" w:ascii="Symbol" w:hAnsi="Symbol"/>
+      </w:rPr>
+    </w:lvl>
+    <w:lvl xmlns:w="http://schemas.openxmlformats.org/wordprocessingml/2006/main" w:ilvl="7">
+      <w:start w:val="1"/>
+      <w:numFmt w:val="bullet"/>
+      <w:lvlText w:val="o"/>
+      <w:lvlJc w:val="left"/>
+      <w:pPr>
+        <w:ind w:left="6840" w:hanging="360"/>
+      </w:pPr>
+      <w:rPr>
+        <w:rFonts w:hint="default" w:ascii="Courier New" w:hAnsi="Courier New"/>
+      </w:rPr>
+    </w:lvl>
+    <w:lvl xmlns:w="http://schemas.openxmlformats.org/wordprocessingml/2006/main" w:ilvl="8">
+      <w:start w:val="1"/>
+      <w:numFmt w:val="bullet"/>
+      <w:lvlText w:val=""/>
+      <w:lvlJc w:val="left"/>
+      <w:pPr>
+        <w:ind w:left="7560" w:hanging="360"/>
+      </w:pPr>
+      <w:rPr>
+        <w:rFonts w:hint="default" w:ascii="Wingdings" w:hAnsi="Wingdings"/>
+      </w:rPr>
+    </w:lvl>
+  </w:abstractNum>
+  <w:abstractNum xmlns:w="http://schemas.openxmlformats.org/wordprocessingml/2006/main" w:abstractNumId="4">
+    <w:nsid w:val="6334dbe6"/>
+    <w:multiLevelType xmlns:w="http://schemas.openxmlformats.org/wordprocessingml/2006/main" w:val="hybridMultilevel"/>
+    <w:lvl xmlns:w="http://schemas.openxmlformats.org/wordprocessingml/2006/main" w:ilvl="0">
+      <w:start w:val="1"/>
+      <w:numFmt w:val="decimal"/>
+      <w:lvlText w:val="%1."/>
+      <w:lvlJc w:val="left"/>
+      <w:pPr>
+        <w:ind w:left="720" w:hanging="360"/>
+      </w:pPr>
+    </w:lvl>
+    <w:lvl xmlns:w="http://schemas.openxmlformats.org/wordprocessingml/2006/main" w:ilvl="1">
+      <w:start w:val="1"/>
+      <w:numFmt w:val="lowerLetter"/>
+      <w:lvlText w:val="%2."/>
+      <w:lvlJc w:val="left"/>
+      <w:pPr>
+        <w:ind w:left="1440" w:hanging="360"/>
+      </w:pPr>
+    </w:lvl>
+    <w:lvl xmlns:w="http://schemas.openxmlformats.org/wordprocessingml/2006/main" w:ilvl="2">
+      <w:start w:val="1"/>
+      <w:numFmt w:val="lowerRoman"/>
+      <w:lvlText w:val="%3."/>
+      <w:lvlJc w:val="right"/>
+      <w:pPr>
+        <w:ind w:left="2160" w:hanging="180"/>
+      </w:pPr>
+    </w:lvl>
+    <w:lvl xmlns:w="http://schemas.openxmlformats.org/wordprocessingml/2006/main" w:ilvl="3">
+      <w:start w:val="1"/>
+      <w:numFmt w:val="decimal"/>
+      <w:lvlText w:val="%4."/>
+      <w:lvlJc w:val="left"/>
+      <w:pPr>
+        <w:ind w:left="2880" w:hanging="360"/>
+      </w:pPr>
+    </w:lvl>
+    <w:lvl xmlns:w="http://schemas.openxmlformats.org/wordprocessingml/2006/main" w:ilvl="4">
+      <w:start w:val="1"/>
+      <w:numFmt w:val="lowerLetter"/>
+      <w:lvlText w:val="%5."/>
+      <w:lvlJc w:val="left"/>
+      <w:pPr>
+        <w:ind w:left="3600" w:hanging="360"/>
+      </w:pPr>
+    </w:lvl>
+    <w:lvl xmlns:w="http://schemas.openxmlformats.org/wordprocessingml/2006/main" w:ilvl="5">
+      <w:start w:val="1"/>
+      <w:numFmt w:val="lowerRoman"/>
+      <w:lvlText w:val="%6."/>
+      <w:lvlJc w:val="right"/>
+      <w:pPr>
+        <w:ind w:left="4320" w:hanging="180"/>
+      </w:pPr>
+    </w:lvl>
+    <w:lvl xmlns:w="http://schemas.openxmlformats.org/wordprocessingml/2006/main" w:ilvl="6">
+      <w:start w:val="1"/>
+      <w:numFmt w:val="decimal"/>
+      <w:lvlText w:val="%7."/>
+      <w:lvlJc w:val="left"/>
+      <w:pPr>
+        <w:ind w:left="5040" w:hanging="360"/>
+      </w:pPr>
+    </w:lvl>
+    <w:lvl xmlns:w="http://schemas.openxmlformats.org/wordprocessingml/2006/main" w:ilvl="7">
+      <w:start w:val="1"/>
+      <w:numFmt w:val="lowerLetter"/>
+      <w:lvlText w:val="%8."/>
+      <w:lvlJc w:val="left"/>
+      <w:pPr>
+        <w:ind w:left="5760" w:hanging="360"/>
+      </w:pPr>
+    </w:lvl>
+    <w:lvl xmlns:w="http://schemas.openxmlformats.org/wordprocessingml/2006/main" w:ilvl="8">
+      <w:start w:val="1"/>
+      <w:numFmt w:val="lowerRoman"/>
+      <w:lvlText w:val="%9."/>
+      <w:lvlJc w:val="right"/>
+      <w:pPr>
+        <w:ind w:left="6480" w:hanging="180"/>
+      </w:pPr>
+    </w:lvl>
+  </w:abstractNum>
+  <w:abstractNum xmlns:w="http://schemas.openxmlformats.org/wordprocessingml/2006/main" w:abstractNumId="3">
+    <w:nsid w:val="35a1b868"/>
+    <w:multiLevelType xmlns:w="http://schemas.openxmlformats.org/wordprocessingml/2006/main" w:val="hybridMultilevel"/>
+    <w:lvl xmlns:w="http://schemas.openxmlformats.org/wordprocessingml/2006/main" w:ilvl="0">
+      <w:start w:val="1"/>
+      <w:numFmt w:val="bullet"/>
+      <w:lvlText w:val="-"/>
+      <w:lvlJc w:val="left"/>
+      <w:pPr>
+        <w:ind w:left="720" w:hanging="360"/>
+      </w:pPr>
+      <w:rPr>
+        <w:rFonts w:hint="default" w:ascii="Aptos" w:hAnsi="Aptos"/>
+      </w:rPr>
+    </w:lvl>
+    <w:lvl xmlns:w="http://schemas.openxmlformats.org/wordprocessingml/2006/main" w:ilvl="1">
+      <w:start w:val="1"/>
+      <w:numFmt w:val="bullet"/>
+      <w:lvlText w:val="o"/>
+      <w:lvlJc w:val="left"/>
+      <w:pPr>
+        <w:ind w:left="1440" w:hanging="360"/>
+      </w:pPr>
+      <w:rPr>
+        <w:rFonts w:hint="default" w:ascii="Courier New" w:hAnsi="Courier New"/>
+      </w:rPr>
+    </w:lvl>
+    <w:lvl xmlns:w="http://schemas.openxmlformats.org/wordprocessingml/2006/main" w:ilvl="2">
+      <w:start w:val="1"/>
+      <w:numFmt w:val="bullet"/>
+      <w:lvlText w:val=""/>
+      <w:lvlJc w:val="left"/>
+      <w:pPr>
+        <w:ind w:left="2160" w:hanging="360"/>
+      </w:pPr>
+      <w:rPr>
+        <w:rFonts w:hint="default" w:ascii="Wingdings" w:hAnsi="Wingdings"/>
+      </w:rPr>
+    </w:lvl>
+    <w:lvl xmlns:w="http://schemas.openxmlformats.org/wordprocessingml/2006/main" w:ilvl="3">
+      <w:start w:val="1"/>
+      <w:numFmt w:val="bullet"/>
+      <w:lvlText w:val=""/>
+      <w:lvlJc w:val="left"/>
+      <w:pPr>
+        <w:ind w:left="2880" w:hanging="360"/>
+      </w:pPr>
+      <w:rPr>
+        <w:rFonts w:hint="default" w:ascii="Symbol" w:hAnsi="Symbol"/>
+      </w:rPr>
+    </w:lvl>
+    <w:lvl xmlns:w="http://schemas.openxmlformats.org/wordprocessingml/2006/main" w:ilvl="4">
+      <w:start w:val="1"/>
+      <w:numFmt w:val="bullet"/>
+      <w:lvlText w:val="o"/>
+      <w:lvlJc w:val="left"/>
+      <w:pPr>
+        <w:ind w:left="3600" w:hanging="360"/>
+      </w:pPr>
+      <w:rPr>
+        <w:rFonts w:hint="default" w:ascii="Courier New" w:hAnsi="Courier New"/>
+      </w:rPr>
+    </w:lvl>
+    <w:lvl xmlns:w="http://schemas.openxmlformats.org/wordprocessingml/2006/main" w:ilvl="5">
+      <w:start w:val="1"/>
+      <w:numFmt w:val="bullet"/>
+      <w:lvlText w:val=""/>
+      <w:lvlJc w:val="left"/>
+      <w:pPr>
+        <w:ind w:left="4320" w:hanging="360"/>
+      </w:pPr>
+      <w:rPr>
+        <w:rFonts w:hint="default" w:ascii="Wingdings" w:hAnsi="Wingdings"/>
+      </w:rPr>
+    </w:lvl>
+    <w:lvl xmlns:w="http://schemas.openxmlformats.org/wordprocessingml/2006/main" w:ilvl="6">
+      <w:start w:val="1"/>
+      <w:numFmt w:val="bullet"/>
+      <w:lvlText w:val=""/>
+      <w:lvlJc w:val="left"/>
+      <w:pPr>
+        <w:ind w:left="5040" w:hanging="360"/>
+      </w:pPr>
+      <w:rPr>
+        <w:rFonts w:hint="default" w:ascii="Symbol" w:hAnsi="Symbol"/>
+      </w:rPr>
+    </w:lvl>
+    <w:lvl xmlns:w="http://schemas.openxmlformats.org/wordprocessingml/2006/main" w:ilvl="7">
+      <w:start w:val="1"/>
+      <w:numFmt w:val="bullet"/>
+      <w:lvlText w:val="o"/>
+      <w:lvlJc w:val="left"/>
+      <w:pPr>
+        <w:ind w:left="5760" w:hanging="360"/>
+      </w:pPr>
+      <w:rPr>
+        <w:rFonts w:hint="default" w:ascii="Courier New" w:hAnsi="Courier New"/>
+      </w:rPr>
+    </w:lvl>
+    <w:lvl xmlns:w="http://schemas.openxmlformats.org/wordprocessingml/2006/main" w:ilvl="8">
+      <w:start w:val="1"/>
+      <w:numFmt w:val="bullet"/>
+      <w:lvlText w:val=""/>
+      <w:lvlJc w:val="left"/>
+      <w:pPr>
+        <w:ind w:left="6480" w:hanging="360"/>
+      </w:pPr>
+      <w:rPr>
+        <w:rFonts w:hint="default" w:ascii="Wingdings" w:hAnsi="Wingdings"/>
+      </w:rPr>
+    </w:lvl>
+  </w:abstractNum>
+  <w:abstractNum xmlns:w="http://schemas.openxmlformats.org/wordprocessingml/2006/main" w:abstractNumId="2">
+    <w:nsid w:val="2d6c7073"/>
+    <w:multiLevelType xmlns:w="http://schemas.openxmlformats.org/wordprocessingml/2006/main" w:val="hybridMultilevel"/>
+    <w:lvl xmlns:w="http://schemas.openxmlformats.org/wordprocessingml/2006/main" w:ilvl="0">
+      <w:start w:val="1"/>
+      <w:numFmt w:val="decimal"/>
+      <w:lvlText w:val="%1."/>
+      <w:lvlJc w:val="left"/>
+      <w:pPr>
+        <w:ind w:left="720" w:hanging="360"/>
+      </w:pPr>
+    </w:lvl>
+    <w:lvl xmlns:w="http://schemas.openxmlformats.org/wordprocessingml/2006/main" w:ilvl="1">
+      <w:start w:val="1"/>
+      <w:numFmt w:val="lowerLetter"/>
+      <w:lvlText w:val="%2."/>
+      <w:lvlJc w:val="left"/>
+      <w:pPr>
+        <w:ind w:left="1440" w:hanging="360"/>
+      </w:pPr>
+    </w:lvl>
+    <w:lvl xmlns:w="http://schemas.openxmlformats.org/wordprocessingml/2006/main" w:ilvl="2">
+      <w:start w:val="1"/>
+      <w:numFmt w:val="lowerRoman"/>
+      <w:lvlText w:val="%3."/>
+      <w:lvlJc w:val="right"/>
+      <w:pPr>
+        <w:ind w:left="2160" w:hanging="180"/>
+      </w:pPr>
+    </w:lvl>
+    <w:lvl xmlns:w="http://schemas.openxmlformats.org/wordprocessingml/2006/main" w:ilvl="3">
+      <w:start w:val="1"/>
+      <w:numFmt w:val="decimal"/>
+      <w:lvlText w:val="%4."/>
+      <w:lvlJc w:val="left"/>
+      <w:pPr>
+        <w:ind w:left="2880" w:hanging="360"/>
+      </w:pPr>
+    </w:lvl>
+    <w:lvl xmlns:w="http://schemas.openxmlformats.org/wordprocessingml/2006/main" w:ilvl="4">
+      <w:start w:val="1"/>
+      <w:numFmt w:val="lowerLetter"/>
+      <w:lvlText w:val="%5."/>
+      <w:lvlJc w:val="left"/>
+      <w:pPr>
+        <w:ind w:left="3600" w:hanging="360"/>
+      </w:pPr>
+    </w:lvl>
+    <w:lvl xmlns:w="http://schemas.openxmlformats.org/wordprocessingml/2006/main" w:ilvl="5">
+      <w:start w:val="1"/>
+      <w:numFmt w:val="lowerRoman"/>
+      <w:lvlText w:val="%6."/>
+      <w:lvlJc w:val="right"/>
+      <w:pPr>
+        <w:ind w:left="4320" w:hanging="180"/>
+      </w:pPr>
+    </w:lvl>
+    <w:lvl xmlns:w="http://schemas.openxmlformats.org/wordprocessingml/2006/main" w:ilvl="6">
+      <w:start w:val="1"/>
+      <w:numFmt w:val="decimal"/>
+      <w:lvlText w:val="%7."/>
+      <w:lvlJc w:val="left"/>
+      <w:pPr>
+        <w:ind w:left="5040" w:hanging="360"/>
+      </w:pPr>
+    </w:lvl>
+    <w:lvl xmlns:w="http://schemas.openxmlformats.org/wordprocessingml/2006/main" w:ilvl="7">
+      <w:start w:val="1"/>
+      <w:numFmt w:val="lowerLetter"/>
+      <w:lvlText w:val="%8."/>
+      <w:lvlJc w:val="left"/>
+      <w:pPr>
+        <w:ind w:left="5760" w:hanging="360"/>
+      </w:pPr>
+    </w:lvl>
+    <w:lvl xmlns:w="http://schemas.openxmlformats.org/wordprocessingml/2006/main" w:ilvl="8">
+      <w:start w:val="1"/>
+      <w:numFmt w:val="lowerRoman"/>
+      <w:lvlText w:val="%9."/>
+      <w:lvlJc w:val="right"/>
+      <w:pPr>
+        <w:ind w:left="6480" w:hanging="180"/>
+      </w:pPr>
+    </w:lvl>
+  </w:abstractNum>
+  <w:abstractNum xmlns:w="http://schemas.openxmlformats.org/wordprocessingml/2006/main" w:abstractNumId="1">
+    <w:nsid w:val="35a9a502"/>
+    <w:multiLevelType xmlns:w="http://schemas.openxmlformats.org/wordprocessingml/2006/main" w:val="hybridMultilevel"/>
+    <w:lvl xmlns:w="http://schemas.openxmlformats.org/wordprocessingml/2006/main" w:ilvl="0">
+      <w:start w:val="1"/>
+      <w:numFmt w:val="decimal"/>
+      <w:lvlText w:val="%1."/>
+      <w:lvlJc w:val="left"/>
+      <w:pPr>
+        <w:ind w:left="720" w:hanging="360"/>
+      </w:pPr>
+    </w:lvl>
+    <w:lvl xmlns:w="http://schemas.openxmlformats.org/wordprocessingml/2006/main" w:ilvl="1">
+      <w:start w:val="1"/>
+      <w:numFmt w:val="lowerLetter"/>
+      <w:lvlText w:val="%2."/>
+      <w:lvlJc w:val="left"/>
+      <w:pPr>
+        <w:ind w:left="1440" w:hanging="360"/>
+      </w:pPr>
+    </w:lvl>
+    <w:lvl xmlns:w="http://schemas.openxmlformats.org/wordprocessingml/2006/main" w:ilvl="2">
+      <w:start w:val="1"/>
+      <w:numFmt w:val="lowerRoman"/>
+      <w:lvlText w:val="%3."/>
+      <w:lvlJc w:val="right"/>
+      <w:pPr>
+        <w:ind w:left="2160" w:hanging="180"/>
+      </w:pPr>
+    </w:lvl>
+    <w:lvl xmlns:w="http://schemas.openxmlformats.org/wordprocessingml/2006/main" w:ilvl="3">
+      <w:start w:val="1"/>
+      <w:numFmt w:val="decimal"/>
+      <w:lvlText w:val="%4."/>
+      <w:lvlJc w:val="left"/>
+      <w:pPr>
+        <w:ind w:left="2880" w:hanging="360"/>
+      </w:pPr>
+    </w:lvl>
+    <w:lvl xmlns:w="http://schemas.openxmlformats.org/wordprocessingml/2006/main" w:ilvl="4">
+      <w:start w:val="1"/>
+      <w:numFmt w:val="lowerLetter"/>
+      <w:lvlText w:val="%5."/>
+      <w:lvlJc w:val="left"/>
+      <w:pPr>
+        <w:ind w:left="3600" w:hanging="360"/>
+      </w:pPr>
+    </w:lvl>
+    <w:lvl xmlns:w="http://schemas.openxmlformats.org/wordprocessingml/2006/main" w:ilvl="5">
+      <w:start w:val="1"/>
+      <w:numFmt w:val="lowerRoman"/>
+      <w:lvlText w:val="%6."/>
+      <w:lvlJc w:val="right"/>
+      <w:pPr>
+        <w:ind w:left="4320" w:hanging="180"/>
+      </w:pPr>
+    </w:lvl>
+    <w:lvl xmlns:w="http://schemas.openxmlformats.org/wordprocessingml/2006/main" w:ilvl="6">
+      <w:start w:val="1"/>
+      <w:numFmt w:val="decimal"/>
+      <w:lvlText w:val="%7."/>
+      <w:lvlJc w:val="left"/>
+      <w:pPr>
+        <w:ind w:left="5040" w:hanging="360"/>
+      </w:pPr>
+    </w:lvl>
+    <w:lvl xmlns:w="http://schemas.openxmlformats.org/wordprocessingml/2006/main" w:ilvl="7">
+      <w:start w:val="1"/>
+      <w:numFmt w:val="lowerLetter"/>
+      <w:lvlText w:val="%8."/>
+      <w:lvlJc w:val="left"/>
+      <w:pPr>
+        <w:ind w:left="5760" w:hanging="360"/>
+      </w:pPr>
+    </w:lvl>
+    <w:lvl xmlns:w="http://schemas.openxmlformats.org/wordprocessingml/2006/main" w:ilvl="8">
+      <w:start w:val="1"/>
+      <w:numFmt w:val="lowerRoman"/>
+      <w:lvlText w:val="%9."/>
+      <w:lvlJc w:val="right"/>
+      <w:pPr>
+        <w:ind w:left="6480" w:hanging="180"/>
+      </w:pPr>
+    </w:lvl>
+  </w:abstractNum>
+  <w:num w:numId="8">
+    <w:abstractNumId w:val="8"/>
+  </w:num>
+  <w:num w:numId="7">
+    <w:abstractNumId w:val="7"/>
+  </w:num>
+  <w:num w:numId="6">
+    <w:abstractNumId w:val="6"/>
+  </w:num>
+  <w:num w:numId="5">
+    <w:abstractNumId w:val="5"/>
+  </w:num>
+  <w:num w:numId="4">
+    <w:abstractNumId w:val="4"/>
+  </w:num>
+  <w:num w:numId="3">
+    <w:abstractNumId w:val="3"/>
+  </w:num>
+  <w:num w:numId="2">
+    <w:abstractNumId w:val="2"/>
+  </w:num>
+  <w:num w:numId="1">
+    <w:abstractNumId w:val="1"/>
+  </w:num>
+</w:numbering>
+</file>
+
 <file path=word/styles.xml><?xml version="1.0" encoding="utf-8"?>
 <w:styles xmlns:mc="http://schemas.openxmlformats.org/markup-compatibility/2006" xmlns:r="http://schemas.openxmlformats.org/officeDocument/2006/relationships" xmlns:w="http://schemas.openxmlformats.org/wordprocessingml/2006/main" xmlns:w14="http://schemas.microsoft.com/office/word/2010/wordml" xmlns:w15="http://schemas.microsoft.com/office/word/2012/wordml" xmlns:w16cex="http://schemas.microsoft.com/office/word/2018/wordml/cex" xmlns:w16cid="http://schemas.microsoft.com/office/word/2016/wordml/cid" xmlns:w16="http://schemas.microsoft.com/office/word/2018/wordml" xmlns:w16du="http://schemas.microsoft.com/office/word/2023/wordml/word16du" xmlns:w16sdtdh="http://schemas.microsoft.com/office/word/2020/wordml/sdtdatahash" xmlns:w16se="http://schemas.microsoft.com/office/word/2015/wordml/symex" mc:Ignorable="w14 w15 w16se w16cid w16 w16cex w16sdtdh w16du">
   <w:docDefaults>
     <w:rPrDefault>
       <w:rPr>
-        <w:rFonts w:asciiTheme="minorHAnsi" w:eastAsiaTheme="minorHAnsi" w:hAnsiTheme="minorHAnsi" w:cstheme="minorBidi"/>
+        <w:rFonts w:asciiTheme="minorHAnsi" w:hAnsiTheme="minorHAnsi" w:eastAsiaTheme="minorHAnsi" w:cstheme="minorBidi"/>
         <w:kern w:val="2"/>
         <w:sz w:val="24"/>
         <w:szCs w:val="24"/>
@@ -31,14 +1925,14 @@
   <w:latentStyles w:defLockedState="0" w:defUIPriority="99" w:defSemiHidden="0" w:defUnhideWhenUsed="0" w:defQFormat="0" w:count="376">
     <w:lsdException w:name="Normal" w:uiPriority="0" w:qFormat="1"/>
     <w:lsdException w:name="heading 1" w:uiPriority="9" w:qFormat="1"/>
-    <w:lsdException w:name="heading 2" w:semiHidden="1" w:uiPriority="9" w:unhideWhenUsed="1" w:qFormat="1"/>
-    <w:lsdException w:name="heading 3" w:semiHidden="1" w:uiPriority="9" w:unhideWhenUsed="1" w:qFormat="1"/>
-    <w:lsdException w:name="heading 4" w:semiHidden="1" w:uiPriority="9" w:unhideWhenUsed="1" w:qFormat="1"/>
-    <w:lsdException w:name="heading 5" w:semiHidden="1" w:uiPriority="9" w:unhideWhenUsed="1" w:qFormat="1"/>
-    <w:lsdException w:name="heading 6" w:semiHidden="1" w:uiPriority="9" w:unhideWhenUsed="1" w:qFormat="1"/>
-    <w:lsdException w:name="heading 7" w:semiHidden="1" w:uiPriority="9" w:unhideWhenUsed="1" w:qFormat="1"/>
-    <w:lsdException w:name="heading 8" w:semiHidden="1" w:uiPriority="9" w:unhideWhenUsed="1" w:qFormat="1"/>
-    <w:lsdException w:name="heading 9" w:semiHidden="1" w:uiPriority="9" w:unhideWhenUsed="1" w:qFormat="1"/>
+    <w:lsdException w:name="heading 2" w:uiPriority="9" w:semiHidden="1" w:unhideWhenUsed="1" w:qFormat="1"/>
+    <w:lsdException w:name="heading 3" w:uiPriority="9" w:semiHidden="1" w:unhideWhenUsed="1" w:qFormat="1"/>
+    <w:lsdException w:name="heading 4" w:uiPriority="9" w:semiHidden="1" w:unhideWhenUsed="1" w:qFormat="1"/>
+    <w:lsdException w:name="heading 5" w:uiPriority="9" w:semiHidden="1" w:unhideWhenUsed="1" w:qFormat="1"/>
+    <w:lsdException w:name="heading 6" w:uiPriority="9" w:semiHidden="1" w:unhideWhenUsed="1" w:qFormat="1"/>
+    <w:lsdException w:name="heading 7" w:uiPriority="9" w:semiHidden="1" w:unhideWhenUsed="1" w:qFormat="1"/>
+    <w:lsdException w:name="heading 8" w:uiPriority="9" w:semiHidden="1" w:unhideWhenUsed="1" w:qFormat="1"/>
+    <w:lsdException w:name="heading 9" w:uiPriority="9" w:semiHidden="1" w:unhideWhenUsed="1" w:qFormat="1"/>
     <w:lsdException w:name="index 1" w:semiHidden="1" w:unhideWhenUsed="1"/>
     <w:lsdException w:name="index 2" w:semiHidden="1" w:unhideWhenUsed="1"/>
     <w:lsdException w:name="index 3" w:semiHidden="1" w:unhideWhenUsed="1"/>
@@ -48,22 +1942,22 @@
     <w:lsdException w:name="index 7" w:semiHidden="1" w:unhideWhenUsed="1"/>
     <w:lsdException w:name="index 8" w:semiHidden="1" w:unhideWhenUsed="1"/>
     <w:lsdException w:name="index 9" w:semiHidden="1" w:unhideWhenUsed="1"/>
-    <w:lsdException w:name="toc 1" w:semiHidden="1" w:uiPriority="39" w:unhideWhenUsed="1"/>
-    <w:lsdException w:name="toc 2" w:semiHidden="1" w:uiPriority="39" w:unhideWhenUsed="1"/>
-    <w:lsdException w:name="toc 3" w:semiHidden="1" w:uiPriority="39" w:unhideWhenUsed="1"/>
-    <w:lsdException w:name="toc 4" w:semiHidden="1" w:uiPriority="39" w:unhideWhenUsed="1"/>
-    <w:lsdException w:name="toc 5" w:semiHidden="1" w:uiPriority="39" w:unhideWhenUsed="1"/>
-    <w:lsdException w:name="toc 6" w:semiHidden="1" w:uiPriority="39" w:unhideWhenUsed="1"/>
-    <w:lsdException w:name="toc 7" w:semiHidden="1" w:uiPriority="39" w:unhideWhenUsed="1"/>
-    <w:lsdException w:name="toc 8" w:semiHidden="1" w:uiPriority="39" w:unhideWhenUsed="1"/>
-    <w:lsdException w:name="toc 9" w:semiHidden="1" w:uiPriority="39" w:unhideWhenUsed="1"/>
+    <w:lsdException w:name="toc 1" w:uiPriority="39" w:semiHidden="1" w:unhideWhenUsed="1"/>
+    <w:lsdException w:name="toc 2" w:uiPriority="39" w:semiHidden="1" w:unhideWhenUsed="1"/>
+    <w:lsdException w:name="toc 3" w:uiPriority="39" w:semiHidden="1" w:unhideWhenUsed="1"/>
+    <w:lsdException w:name="toc 4" w:uiPriority="39" w:semiHidden="1" w:unhideWhenUsed="1"/>
+    <w:lsdException w:name="toc 5" w:uiPriority="39" w:semiHidden="1" w:unhideWhenUsed="1"/>
+    <w:lsdException w:name="toc 6" w:uiPriority="39" w:semiHidden="1" w:unhideWhenUsed="1"/>
+    <w:lsdException w:name="toc 7" w:uiPriority="39" w:semiHidden="1" w:unhideWhenUsed="1"/>
+    <w:lsdException w:name="toc 8" w:uiPriority="39" w:semiHidden="1" w:unhideWhenUsed="1"/>
+    <w:lsdException w:name="toc 9" w:uiPriority="39" w:semiHidden="1" w:unhideWhenUsed="1"/>
     <w:lsdException w:name="Normal Indent" w:semiHidden="1" w:unhideWhenUsed="1"/>
     <w:lsdException w:name="footnote text" w:semiHidden="1" w:unhideWhenUsed="1"/>
     <w:lsdException w:name="annotation text" w:semiHidden="1" w:unhideWhenUsed="1"/>
     <w:lsdException w:name="header" w:semiHidden="1" w:unhideWhenUsed="1"/>
     <w:lsdException w:name="footer" w:semiHidden="1" w:unhideWhenUsed="1"/>
     <w:lsdException w:name="index heading" w:semiHidden="1" w:unhideWhenUsed="1"/>
-    <w:lsdException w:name="caption" w:semiHidden="1" w:uiPriority="35" w:unhideWhenUsed="1" w:qFormat="1"/>
+    <w:lsdException w:name="caption" w:uiPriority="35" w:semiHidden="1" w:unhideWhenUsed="1" w:qFormat="1"/>
     <w:lsdException w:name="table of figures" w:semiHidden="1" w:unhideWhenUsed="1"/>
     <w:lsdException w:name="envelope address" w:semiHidden="1" w:unhideWhenUsed="1"/>
     <w:lsdException w:name="envelope return" w:semiHidden="1" w:unhideWhenUsed="1"/>
@@ -94,7 +1988,7 @@
     <w:lsdException w:name="Title" w:uiPriority="10" w:qFormat="1"/>
     <w:lsdException w:name="Closing" w:semiHidden="1" w:unhideWhenUsed="1"/>
     <w:lsdException w:name="Signature" w:semiHidden="1" w:unhideWhenUsed="1"/>
-    <w:lsdException w:name="Default Paragraph Font" w:semiHidden="1" w:uiPriority="1" w:unhideWhenUsed="1"/>
+    <w:lsdException w:name="Default Paragraph Font" w:uiPriority="1" w:semiHidden="1" w:unhideWhenUsed="1"/>
     <w:lsdException w:name="Body Text" w:semiHidden="1" w:unhideWhenUsed="1"/>
     <w:lsdException w:name="Body Text Indent" w:semiHidden="1" w:unhideWhenUsed="1"/>
     <w:lsdException w:name="List Continue" w:semiHidden="1" w:unhideWhenUsed="1"/>
@@ -294,8 +2188,8 @@
     <w:lsdException w:name="Subtle Reference" w:uiPriority="31" w:qFormat="1"/>
     <w:lsdException w:name="Intense Reference" w:uiPriority="32" w:qFormat="1"/>
     <w:lsdException w:name="Book Title" w:uiPriority="33" w:qFormat="1"/>
-    <w:lsdException w:name="Bibliography" w:semiHidden="1" w:uiPriority="37" w:unhideWhenUsed="1"/>
-    <w:lsdException w:name="TOC Heading" w:semiHidden="1" w:uiPriority="39" w:unhideWhenUsed="1" w:qFormat="1"/>
+    <w:lsdException w:name="Bibliography" w:uiPriority="37" w:semiHidden="1" w:unhideWhenUsed="1"/>
+    <w:lsdException w:name="TOC Heading" w:uiPriority="39" w:semiHidden="1" w:unhideWhenUsed="1" w:qFormat="1"/>
     <w:lsdException w:name="Plain Table 1" w:uiPriority="41"/>
     <w:lsdException w:name="Plain Table 2" w:uiPriority="42"/>
     <w:lsdException w:name="Plain Table 3" w:uiPriority="43"/>
@@ -406,7 +2300,7 @@
     <w:lsdException w:name="Unresolved Mention" w:semiHidden="1" w:unhideWhenUsed="1"/>
     <w:lsdException w:name="Smart Link" w:semiHidden="1" w:unhideWhenUsed="1"/>
   </w:latentStyles>
-  <w:style w:type="paragraph" w:default="1" w:styleId="Normal">
+  <w:style w:type="paragraph" w:styleId="Normal" w:default="1">
     <w:name w:val="Normal"/>
     <w:qFormat/>
   </w:style>
@@ -425,7 +2319,7 @@
       <w:outlineLvl w:val="0"/>
     </w:pPr>
     <w:rPr>
-      <w:rFonts w:asciiTheme="majorHAnsi" w:eastAsiaTheme="majorEastAsia" w:hAnsiTheme="majorHAnsi" w:cstheme="majorBidi"/>
+      <w:rFonts w:asciiTheme="majorHAnsi" w:hAnsiTheme="majorHAnsi" w:eastAsiaTheme="majorEastAsia" w:cstheme="majorBidi"/>
       <w:color w:val="0F4761" w:themeColor="accent1" w:themeShade="BF"/>
       <w:sz w:val="40"/>
       <w:szCs w:val="40"/>
@@ -448,7 +2342,7 @@
       <w:outlineLvl w:val="1"/>
     </w:pPr>
     <w:rPr>
-      <w:rFonts w:asciiTheme="majorHAnsi" w:eastAsiaTheme="majorEastAsia" w:hAnsiTheme="majorHAnsi" w:cstheme="majorBidi"/>
+      <w:rFonts w:asciiTheme="majorHAnsi" w:hAnsiTheme="majorHAnsi" w:eastAsiaTheme="majorEastAsia" w:cstheme="majorBidi"/>
       <w:color w:val="0F4761" w:themeColor="accent1" w:themeShade="BF"/>
       <w:sz w:val="32"/>
       <w:szCs w:val="32"/>
@@ -607,13 +2501,13 @@
       <w:color w:val="272727" w:themeColor="text1" w:themeTint="D8"/>
     </w:rPr>
   </w:style>
-  <w:style w:type="character" w:default="1" w:styleId="DefaultParagraphFont">
+  <w:style w:type="character" w:styleId="DefaultParagraphFont" w:default="1">
     <w:name w:val="Default Paragraph Font"/>
     <w:uiPriority w:val="1"/>
     <w:semiHidden/>
     <w:unhideWhenUsed/>
   </w:style>
-  <w:style w:type="table" w:default="1" w:styleId="TableNormal">
+  <w:style w:type="table" w:styleId="TableNormal" w:default="1">
     <w:name w:val="Normal Table"/>
     <w:uiPriority w:val="99"/>
     <w:semiHidden/>
@@ -628,26 +2522,26 @@
       </w:tblCellMar>
     </w:tblPr>
   </w:style>
-  <w:style w:type="numbering" w:default="1" w:styleId="NoList">
+  <w:style w:type="numbering" w:styleId="NoList" w:default="1">
     <w:name w:val="No List"/>
     <w:uiPriority w:val="99"/>
     <w:semiHidden/>
     <w:unhideWhenUsed/>
   </w:style>
-  <w:style w:type="character" w:customStyle="1" w:styleId="Heading1Char">
+  <w:style w:type="character" w:styleId="Heading1Char" w:customStyle="1">
     <w:name w:val="Heading 1 Char"/>
     <w:basedOn w:val="DefaultParagraphFont"/>
     <w:link w:val="Heading1"/>
     <w:uiPriority w:val="9"/>
     <w:rsid w:val="00167A08"/>
     <w:rPr>
-      <w:rFonts w:asciiTheme="majorHAnsi" w:eastAsiaTheme="majorEastAsia" w:hAnsiTheme="majorHAnsi" w:cstheme="majorBidi"/>
+      <w:rFonts w:asciiTheme="majorHAnsi" w:hAnsiTheme="majorHAnsi" w:eastAsiaTheme="majorEastAsia" w:cstheme="majorBidi"/>
       <w:color w:val="0F4761" w:themeColor="accent1" w:themeShade="BF"/>
       <w:sz w:val="40"/>
       <w:szCs w:val="40"/>
     </w:rPr>
   </w:style>
-  <w:style w:type="character" w:customStyle="1" w:styleId="Heading2Char">
+  <w:style w:type="character" w:styleId="Heading2Char" w:customStyle="1">
     <w:name w:val="Heading 2 Char"/>
     <w:basedOn w:val="DefaultParagraphFont"/>
     <w:link w:val="Heading2"/>
@@ -655,13 +2549,13 @@
     <w:semiHidden/>
     <w:rsid w:val="00167A08"/>
     <w:rPr>
-      <w:rFonts w:asciiTheme="majorHAnsi" w:eastAsiaTheme="majorEastAsia" w:hAnsiTheme="majorHAnsi" w:cstheme="majorBidi"/>
+      <w:rFonts w:asciiTheme="majorHAnsi" w:hAnsiTheme="majorHAnsi" w:eastAsiaTheme="majorEastAsia" w:cstheme="majorBidi"/>
       <w:color w:val="0F4761" w:themeColor="accent1" w:themeShade="BF"/>
       <w:sz w:val="32"/>
       <w:szCs w:val="32"/>
     </w:rPr>
   </w:style>
-  <w:style w:type="character" w:customStyle="1" w:styleId="Heading3Char">
+  <w:style w:type="character" w:styleId="Heading3Char" w:customStyle="1">
     <w:name w:val="Heading 3 Char"/>
     <w:basedOn w:val="DefaultParagraphFont"/>
     <w:link w:val="Heading3"/>
@@ -675,7 +2569,7 @@
       <w:szCs w:val="28"/>
     </w:rPr>
   </w:style>
-  <w:style w:type="character" w:customStyle="1" w:styleId="Heading4Char">
+  <w:style w:type="character" w:styleId="Heading4Char" w:customStyle="1">
     <w:name w:val="Heading 4 Char"/>
     <w:basedOn w:val="DefaultParagraphFont"/>
     <w:link w:val="Heading4"/>
@@ -689,7 +2583,7 @@
       <w:color w:val="0F4761" w:themeColor="accent1" w:themeShade="BF"/>
     </w:rPr>
   </w:style>
-  <w:style w:type="character" w:customStyle="1" w:styleId="Heading5Char">
+  <w:style w:type="character" w:styleId="Heading5Char" w:customStyle="1">
     <w:name w:val="Heading 5 Char"/>
     <w:basedOn w:val="DefaultParagraphFont"/>
     <w:link w:val="Heading5"/>
@@ -701,7 +2595,7 @@
       <w:color w:val="0F4761" w:themeColor="accent1" w:themeShade="BF"/>
     </w:rPr>
   </w:style>
-  <w:style w:type="character" w:customStyle="1" w:styleId="Heading6Char">
+  <w:style w:type="character" w:styleId="Heading6Char" w:customStyle="1">
     <w:name w:val="Heading 6 Char"/>
     <w:basedOn w:val="DefaultParagraphFont"/>
     <w:link w:val="Heading6"/>
@@ -715,7 +2609,7 @@
       <w:color w:val="595959" w:themeColor="text1" w:themeTint="A6"/>
     </w:rPr>
   </w:style>
-  <w:style w:type="character" w:customStyle="1" w:styleId="Heading7Char">
+  <w:style w:type="character" w:styleId="Heading7Char" w:customStyle="1">
     <w:name w:val="Heading 7 Char"/>
     <w:basedOn w:val="DefaultParagraphFont"/>
     <w:link w:val="Heading7"/>
@@ -727,7 +2621,7 @@
       <w:color w:val="595959" w:themeColor="text1" w:themeTint="A6"/>
     </w:rPr>
   </w:style>
-  <w:style w:type="character" w:customStyle="1" w:styleId="Heading8Char">
+  <w:style w:type="character" w:styleId="Heading8Char" w:customStyle="1">
     <w:name w:val="Heading 8 Char"/>
     <w:basedOn w:val="DefaultParagraphFont"/>
     <w:link w:val="Heading8"/>
@@ -741,7 +2635,7 @@
       <w:color w:val="272727" w:themeColor="text1" w:themeTint="D8"/>
     </w:rPr>
   </w:style>
-  <w:style w:type="character" w:customStyle="1" w:styleId="Heading9Char">
+  <w:style w:type="character" w:styleId="Heading9Char" w:customStyle="1">
     <w:name w:val="Heading 9 Char"/>
     <w:basedOn w:val="DefaultParagraphFont"/>
     <w:link w:val="Heading9"/>
@@ -766,21 +2660,21 @@
       <w:contextualSpacing/>
     </w:pPr>
     <w:rPr>
-      <w:rFonts w:asciiTheme="majorHAnsi" w:eastAsiaTheme="majorEastAsia" w:hAnsiTheme="majorHAnsi" w:cstheme="majorBidi"/>
+      <w:rFonts w:asciiTheme="majorHAnsi" w:hAnsiTheme="majorHAnsi" w:eastAsiaTheme="majorEastAsia" w:cstheme="majorBidi"/>
       <w:spacing w:val="-10"/>
       <w:kern w:val="28"/>
       <w:sz w:val="56"/>
       <w:szCs w:val="56"/>
     </w:rPr>
   </w:style>
-  <w:style w:type="character" w:customStyle="1" w:styleId="TitleChar">
+  <w:style w:type="character" w:styleId="TitleChar" w:customStyle="1">
     <w:name w:val="Title Char"/>
     <w:basedOn w:val="DefaultParagraphFont"/>
     <w:link w:val="Title"/>
     <w:uiPriority w:val="10"/>
     <w:rsid w:val="00167A08"/>
     <w:rPr>
-      <w:rFonts w:asciiTheme="majorHAnsi" w:eastAsiaTheme="majorEastAsia" w:hAnsiTheme="majorHAnsi" w:cstheme="majorBidi"/>
+      <w:rFonts w:asciiTheme="majorHAnsi" w:hAnsiTheme="majorHAnsi" w:eastAsiaTheme="majorEastAsia" w:cstheme="majorBidi"/>
       <w:spacing w:val="-10"/>
       <w:kern w:val="28"/>
       <w:sz w:val="56"/>
@@ -809,7 +2703,7 @@
       <w:szCs w:val="28"/>
     </w:rPr>
   </w:style>
-  <w:style w:type="character" w:customStyle="1" w:styleId="SubtitleChar">
+  <w:style w:type="character" w:styleId="SubtitleChar" w:customStyle="1">
     <w:name w:val="Subtitle Char"/>
     <w:basedOn w:val="DefaultParagraphFont"/>
     <w:link w:val="Subtitle"/>
@@ -841,7 +2735,7 @@
       <w:color w:val="404040" w:themeColor="text1" w:themeTint="BF"/>
     </w:rPr>
   </w:style>
-  <w:style w:type="character" w:customStyle="1" w:styleId="QuoteChar">
+  <w:style w:type="character" w:styleId="QuoteChar" w:customStyle="1">
     <w:name w:val="Quote Char"/>
     <w:basedOn w:val="DefaultParagraphFont"/>
     <w:link w:val="Quote"/>
@@ -886,8 +2780,8 @@
     <w:rsid w:val="00167A08"/>
     <w:pPr>
       <w:pBdr>
-        <w:top w:val="single" w:sz="4" w:space="10" w:color="0F4761" w:themeColor="accent1" w:themeShade="BF"/>
-        <w:bottom w:val="single" w:sz="4" w:space="10" w:color="0F4761" w:themeColor="accent1" w:themeShade="BF"/>
+        <w:top w:val="single" w:color="0F4761" w:themeColor="accent1" w:themeShade="BF" w:sz="4" w:space="10"/>
+        <w:bottom w:val="single" w:color="0F4761" w:themeColor="accent1" w:themeShade="BF" w:sz="4" w:space="10"/>
       </w:pBdr>
       <w:spacing w:before="360" w:after="360"/>
       <w:ind w:left="864" w:right="864"/>
@@ -899,7 +2793,7 @@
       <w:color w:val="0F4761" w:themeColor="accent1" w:themeShade="BF"/>
     </w:rPr>
   </w:style>
-  <w:style w:type="character" w:customStyle="1" w:styleId="IntenseQuoteChar">
+  <w:style w:type="character" w:styleId="IntenseQuoteChar" w:customStyle="1">
     <w:name w:val="Intense Quote Char"/>
     <w:basedOn w:val="DefaultParagraphFont"/>
     <w:link w:val="IntenseQuote"/>
